--- a/KPIS.docx
+++ b/KPIS.docx
@@ -1,6 +1,6 @@
 
 <file path=word/document.xml><?xml version="1.0" encoding="utf-8"?>
-<w:document xmlns:wpc="http://schemas.microsoft.com/office/word/2010/wordprocessingCanvas" xmlns:cx="http://schemas.microsoft.com/office/drawing/2014/chartex" xmlns:cx1="http://schemas.microsoft.com/office/drawing/2015/9/8/chartex" xmlns:cx2="http://schemas.microsoft.com/office/drawing/2015/10/21/chartex" xmlns:cx3="http://schemas.microsoft.com/office/drawing/2016/5/9/chartex" xmlns:cx4="http://schemas.microsoft.com/office/drawing/2016/5/10/chartex" xmlns:cx5="http://schemas.microsoft.com/office/drawing/2016/5/11/chartex" xmlns:cx6="http://schemas.microsoft.com/office/drawing/2016/5/12/chartex" xmlns:cx7="http://schemas.microsoft.com/office/drawing/2016/5/13/chartex" xmlns:cx8="http://schemas.microsoft.com/office/drawing/2016/5/14/chartex" xmlns:mc="http://schemas.openxmlformats.org/markup-compatibility/2006" xmlns:aink="http://schemas.microsoft.com/office/drawing/2016/ink" xmlns:am3d="http://schemas.microsoft.com/office/drawing/2017/model3d" xmlns:o="urn:schemas-microsoft-com:office:office" xmlns:oel="http://schemas.microsoft.com/office/2019/extlst" xmlns:r="http://schemas.openxmlformats.org/officeDocument/2006/relationships" xmlns:m="http://schemas.openxmlformats.org/officeDocument/2006/math" xmlns:v="urn:schemas-microsoft-com:vml" xmlns:wp14="http://schemas.microsoft.com/office/word/2010/wordprocessingDrawing" xmlns:wp="http://schemas.openxmlformats.org/drawingml/2006/wordprocessingDrawing" xmlns:w10="urn:schemas-microsoft-com:office:word" xmlns:w="http://schemas.openxmlformats.org/wordprocessingml/2006/main" xmlns:w14="http://schemas.microsoft.com/office/word/2010/wordml" xmlns:w15="http://schemas.microsoft.com/office/word/2012/wordml" xmlns:w16cex="http://schemas.microsoft.com/office/word/2018/wordml/cex" xmlns:w16cid="http://schemas.microsoft.com/office/word/2016/wordml/cid" xmlns:w16="http://schemas.microsoft.com/office/word/2018/wordml" xmlns:w16sdtdh="http://schemas.microsoft.com/office/word/2020/wordml/sdtdatahash" xmlns:w16se="http://schemas.microsoft.com/office/word/2015/wordml/symex" xmlns:wpg="http://schemas.microsoft.com/office/word/2010/wordprocessingGroup" xmlns:wpi="http://schemas.microsoft.com/office/word/2010/wordprocessingInk" xmlns:wne="http://schemas.microsoft.com/office/word/2006/wordml" xmlns:wps="http://schemas.microsoft.com/office/word/2010/wordprocessingShape" mc:Ignorable="w14 w15 w16se w16cid w16 w16cex w16sdtdh wp14">
+<w:document xmlns:wpc="http://schemas.microsoft.com/office/word/2010/wordprocessingCanvas" xmlns:cx="http://schemas.microsoft.com/office/drawing/2014/chartex" xmlns:cx1="http://schemas.microsoft.com/office/drawing/2015/9/8/chartex" xmlns:cx2="http://schemas.microsoft.com/office/drawing/2015/10/21/chartex" xmlns:cx3="http://schemas.microsoft.com/office/drawing/2016/5/9/chartex" xmlns:cx4="http://schemas.microsoft.com/office/drawing/2016/5/10/chartex" xmlns:cx5="http://schemas.microsoft.com/office/drawing/2016/5/11/chartex" xmlns:cx6="http://schemas.microsoft.com/office/drawing/2016/5/12/chartex" xmlns:cx7="http://schemas.microsoft.com/office/drawing/2016/5/13/chartex" xmlns:cx8="http://schemas.microsoft.com/office/drawing/2016/5/14/chartex" xmlns:mc="http://schemas.openxmlformats.org/markup-compatibility/2006" xmlns:aink="http://schemas.microsoft.com/office/drawing/2016/ink" xmlns:am3d="http://schemas.microsoft.com/office/drawing/2017/model3d" xmlns:o="urn:schemas-microsoft-com:office:office" xmlns:oel="http://schemas.microsoft.com/office/2019/extlst" xmlns:r="http://schemas.openxmlformats.org/officeDocument/2006/relationships" xmlns:m="http://schemas.openxmlformats.org/officeDocument/2006/math" xmlns:v="urn:schemas-microsoft-com:vml" xmlns:wp14="http://schemas.microsoft.com/office/word/2010/wordprocessingDrawing" xmlns:wp="http://schemas.openxmlformats.org/drawingml/2006/wordprocessingDrawing" xmlns:w10="urn:schemas-microsoft-com:office:word" xmlns:w="http://schemas.openxmlformats.org/wordprocessingml/2006/main" xmlns:w14="http://schemas.microsoft.com/office/word/2010/wordml" xmlns:w15="http://schemas.microsoft.com/office/word/2012/wordml" xmlns:w16cex="http://schemas.microsoft.com/office/word/2018/wordml/cex" xmlns:w16cid="http://schemas.microsoft.com/office/word/2016/wordml/cid" xmlns:w16="http://schemas.microsoft.com/office/word/2018/wordml" xmlns:w16du="http://schemas.microsoft.com/office/word/2023/wordml/word16du" xmlns:w16sdtdh="http://schemas.microsoft.com/office/word/2020/wordml/sdtdatahash" xmlns:w16se="http://schemas.microsoft.com/office/word/2015/wordml/symex" xmlns:wpg="http://schemas.microsoft.com/office/word/2010/wordprocessingGroup" xmlns:wpi="http://schemas.microsoft.com/office/word/2010/wordprocessingInk" xmlns:wne="http://schemas.microsoft.com/office/word/2006/wordml" xmlns:wps="http://schemas.microsoft.com/office/word/2010/wordprocessingShape" mc:Ignorable="w14 w15 w16se w16cid w16 w16cex w16sdtdh w16du wp14">
   <w:body>
     <w:p>
       <w:pPr>
@@ -106,7 +106,6 @@
         </w:rPr>
         <w:t>(</w:t>
       </w:r>
-      <w:proofErr w:type="spellStart"/>
       <w:r>
         <w:rPr>
           <w:rFonts w:ascii="Consolas" w:hAnsi="Consolas" w:cs="Consolas"/>
@@ -117,7 +116,6 @@
         </w:rPr>
         <w:t>total_price</w:t>
       </w:r>
-      <w:proofErr w:type="spellEnd"/>
       <w:r>
         <w:rPr>
           <w:rFonts w:ascii="Consolas" w:hAnsi="Consolas" w:cs="Consolas"/>
@@ -156,29 +154,7 @@
           <w:sz w:val="19"/>
           <w:szCs w:val="19"/>
         </w:rPr>
-        <w:t xml:space="preserve"> </w:t>
-      </w:r>
-      <w:proofErr w:type="spellStart"/>
-      <w:r>
-        <w:rPr>
-          <w:rFonts w:ascii="Consolas" w:hAnsi="Consolas" w:cs="Consolas"/>
-          <w:color w:val="000000"/>
-          <w:kern w:val="0"/>
-          <w:sz w:val="19"/>
-          <w:szCs w:val="19"/>
-        </w:rPr>
-        <w:t>Total_Revenue</w:t>
-      </w:r>
-      <w:proofErr w:type="spellEnd"/>
-      <w:r>
-        <w:rPr>
-          <w:rFonts w:ascii="Consolas" w:hAnsi="Consolas" w:cs="Consolas"/>
-          <w:color w:val="000000"/>
-          <w:kern w:val="0"/>
-          <w:sz w:val="19"/>
-          <w:szCs w:val="19"/>
-        </w:rPr>
-        <w:t xml:space="preserve"> </w:t>
+        <w:t xml:space="preserve"> Total_Revenue </w:t>
       </w:r>
       <w:r>
         <w:rPr>
@@ -198,32 +174,8 @@
           <w:sz w:val="19"/>
           <w:szCs w:val="19"/>
         </w:rPr>
-        <w:t xml:space="preserve"> </w:t>
-      </w:r>
-      <w:proofErr w:type="spellStart"/>
-      <w:r>
-        <w:rPr>
-          <w:rFonts w:ascii="Consolas" w:hAnsi="Consolas" w:cs="Consolas"/>
-          <w:color w:val="000000"/>
-          <w:kern w:val="0"/>
-          <w:sz w:val="19"/>
-          <w:szCs w:val="19"/>
-        </w:rPr>
-        <w:t>pizza_</w:t>
-      </w:r>
-      <w:proofErr w:type="gramStart"/>
-      <w:r>
-        <w:rPr>
-          <w:rFonts w:ascii="Consolas" w:hAnsi="Consolas" w:cs="Consolas"/>
-          <w:color w:val="000000"/>
-          <w:kern w:val="0"/>
-          <w:sz w:val="19"/>
-          <w:szCs w:val="19"/>
-        </w:rPr>
-        <w:t>sales</w:t>
-      </w:r>
-      <w:proofErr w:type="spellEnd"/>
-      <w:proofErr w:type="gramEnd"/>
+        <w:t xml:space="preserve"> pizza_sales</w:t>
+      </w:r>
     </w:p>
     <w:p>
       <w:r>
@@ -337,7 +289,6 @@
         </w:rPr>
         <w:t>(</w:t>
       </w:r>
-      <w:proofErr w:type="spellStart"/>
       <w:r>
         <w:rPr>
           <w:rFonts w:ascii="Consolas" w:hAnsi="Consolas" w:cs="Consolas"/>
@@ -348,7 +299,6 @@
         </w:rPr>
         <w:t>total_price</w:t>
       </w:r>
-      <w:proofErr w:type="spellEnd"/>
       <w:r>
         <w:rPr>
           <w:rFonts w:ascii="Consolas" w:hAnsi="Consolas" w:cs="Consolas"/>
@@ -389,7 +339,6 @@
         </w:rPr>
         <w:t xml:space="preserve"> </w:t>
       </w:r>
-      <w:proofErr w:type="gramStart"/>
       <w:r>
         <w:rPr>
           <w:rFonts w:ascii="Consolas" w:hAnsi="Consolas" w:cs="Consolas"/>
@@ -410,7 +359,6 @@
         </w:rPr>
         <w:t>(</w:t>
       </w:r>
-      <w:proofErr w:type="gramEnd"/>
       <w:r>
         <w:rPr>
           <w:rFonts w:ascii="Consolas" w:hAnsi="Consolas" w:cs="Consolas"/>
@@ -429,20 +377,8 @@
           <w:sz w:val="19"/>
           <w:szCs w:val="19"/>
         </w:rPr>
-        <w:t xml:space="preserve"> </w:t>
-      </w:r>
-      <w:proofErr w:type="spellStart"/>
-      <w:r>
-        <w:rPr>
-          <w:rFonts w:ascii="Consolas" w:hAnsi="Consolas" w:cs="Consolas"/>
-          <w:color w:val="000000"/>
-          <w:kern w:val="0"/>
-          <w:sz w:val="19"/>
-          <w:szCs w:val="19"/>
-        </w:rPr>
-        <w:t>order_id</w:t>
-      </w:r>
-      <w:proofErr w:type="spellEnd"/>
+        <w:t xml:space="preserve"> order_id</w:t>
+      </w:r>
       <w:r>
         <w:rPr>
           <w:rFonts w:ascii="Consolas" w:hAnsi="Consolas" w:cs="Consolas"/>
@@ -481,29 +417,7 @@
           <w:sz w:val="19"/>
           <w:szCs w:val="19"/>
         </w:rPr>
-        <w:t xml:space="preserve"> </w:t>
-      </w:r>
-      <w:proofErr w:type="spellStart"/>
-      <w:r>
-        <w:rPr>
-          <w:rFonts w:ascii="Consolas" w:hAnsi="Consolas" w:cs="Consolas"/>
-          <w:color w:val="000000"/>
-          <w:kern w:val="0"/>
-          <w:sz w:val="19"/>
-          <w:szCs w:val="19"/>
-        </w:rPr>
-        <w:t>avg_order_value</w:t>
-      </w:r>
-      <w:proofErr w:type="spellEnd"/>
-      <w:r>
-        <w:rPr>
-          <w:rFonts w:ascii="Consolas" w:hAnsi="Consolas" w:cs="Consolas"/>
-          <w:color w:val="000000"/>
-          <w:kern w:val="0"/>
-          <w:sz w:val="19"/>
-          <w:szCs w:val="19"/>
-        </w:rPr>
-        <w:t xml:space="preserve"> </w:t>
+        <w:t xml:space="preserve"> avg_order_value </w:t>
       </w:r>
       <w:r>
         <w:rPr>
@@ -523,20 +437,8 @@
           <w:sz w:val="19"/>
           <w:szCs w:val="19"/>
         </w:rPr>
-        <w:t xml:space="preserve"> </w:t>
-      </w:r>
-      <w:proofErr w:type="spellStart"/>
-      <w:r>
-        <w:rPr>
-          <w:rFonts w:ascii="Consolas" w:hAnsi="Consolas" w:cs="Consolas"/>
-          <w:color w:val="000000"/>
-          <w:kern w:val="0"/>
-          <w:sz w:val="19"/>
-          <w:szCs w:val="19"/>
-        </w:rPr>
-        <w:t>pizza_sales</w:t>
-      </w:r>
-      <w:proofErr w:type="spellEnd"/>
+        <w:t xml:space="preserve"> pizza_sales</w:t>
+      </w:r>
     </w:p>
     <w:p>
       <w:r>
@@ -698,29 +600,7 @@
           <w:sz w:val="19"/>
           <w:szCs w:val="19"/>
         </w:rPr>
-        <w:t xml:space="preserve"> </w:t>
-      </w:r>
-      <w:proofErr w:type="spellStart"/>
-      <w:r>
-        <w:rPr>
-          <w:rFonts w:ascii="Consolas" w:hAnsi="Consolas" w:cs="Consolas"/>
-          <w:color w:val="000000"/>
-          <w:kern w:val="0"/>
-          <w:sz w:val="19"/>
-          <w:szCs w:val="19"/>
-        </w:rPr>
-        <w:t>Total_Pizza_Sold</w:t>
-      </w:r>
-      <w:proofErr w:type="spellEnd"/>
-      <w:r>
-        <w:rPr>
-          <w:rFonts w:ascii="Consolas" w:hAnsi="Consolas" w:cs="Consolas"/>
-          <w:color w:val="000000"/>
-          <w:kern w:val="0"/>
-          <w:sz w:val="19"/>
-          <w:szCs w:val="19"/>
-        </w:rPr>
-        <w:t xml:space="preserve"> </w:t>
+        <w:t xml:space="preserve"> Total_Pizza_Sold </w:t>
       </w:r>
       <w:r>
         <w:rPr>
@@ -740,32 +620,8 @@
           <w:sz w:val="19"/>
           <w:szCs w:val="19"/>
         </w:rPr>
-        <w:t xml:space="preserve"> </w:t>
-      </w:r>
-      <w:proofErr w:type="spellStart"/>
-      <w:r>
-        <w:rPr>
-          <w:rFonts w:ascii="Consolas" w:hAnsi="Consolas" w:cs="Consolas"/>
-          <w:color w:val="000000"/>
-          <w:kern w:val="0"/>
-          <w:sz w:val="19"/>
-          <w:szCs w:val="19"/>
-        </w:rPr>
-        <w:t>pizza_</w:t>
-      </w:r>
-      <w:proofErr w:type="gramStart"/>
-      <w:r>
-        <w:rPr>
-          <w:rFonts w:ascii="Consolas" w:hAnsi="Consolas" w:cs="Consolas"/>
-          <w:color w:val="000000"/>
-          <w:kern w:val="0"/>
-          <w:sz w:val="19"/>
-          <w:szCs w:val="19"/>
-        </w:rPr>
-        <w:t>sales</w:t>
-      </w:r>
-      <w:proofErr w:type="spellEnd"/>
-      <w:proofErr w:type="gramEnd"/>
+        <w:t xml:space="preserve"> pizza_sales</w:t>
+      </w:r>
     </w:p>
     <w:p>
       <w:r>
@@ -850,7 +706,6 @@
         </w:rPr>
         <w:t xml:space="preserve"> </w:t>
       </w:r>
-      <w:proofErr w:type="gramStart"/>
       <w:r>
         <w:rPr>
           <w:rFonts w:ascii="Consolas" w:hAnsi="Consolas" w:cs="Consolas"/>
@@ -871,7 +726,6 @@
         </w:rPr>
         <w:t>(</w:t>
       </w:r>
-      <w:proofErr w:type="gramEnd"/>
       <w:r>
         <w:rPr>
           <w:rFonts w:ascii="Consolas" w:hAnsi="Consolas" w:cs="Consolas"/>
@@ -890,20 +744,8 @@
           <w:sz w:val="19"/>
           <w:szCs w:val="19"/>
         </w:rPr>
-        <w:t xml:space="preserve"> </w:t>
-      </w:r>
-      <w:proofErr w:type="spellStart"/>
-      <w:r>
-        <w:rPr>
-          <w:rFonts w:ascii="Consolas" w:hAnsi="Consolas" w:cs="Consolas"/>
-          <w:color w:val="000000"/>
-          <w:kern w:val="0"/>
-          <w:sz w:val="19"/>
-          <w:szCs w:val="19"/>
-        </w:rPr>
-        <w:t>order_id</w:t>
-      </w:r>
-      <w:proofErr w:type="spellEnd"/>
+        <w:t xml:space="preserve"> order_id</w:t>
+      </w:r>
       <w:r>
         <w:rPr>
           <w:rFonts w:ascii="Consolas" w:hAnsi="Consolas" w:cs="Consolas"/>
@@ -942,29 +784,7 @@
           <w:sz w:val="19"/>
           <w:szCs w:val="19"/>
         </w:rPr>
-        <w:t xml:space="preserve"> </w:t>
-      </w:r>
-      <w:proofErr w:type="spellStart"/>
-      <w:r>
-        <w:rPr>
-          <w:rFonts w:ascii="Consolas" w:hAnsi="Consolas" w:cs="Consolas"/>
-          <w:color w:val="000000"/>
-          <w:kern w:val="0"/>
-          <w:sz w:val="19"/>
-          <w:szCs w:val="19"/>
-        </w:rPr>
-        <w:t>Total_orders</w:t>
-      </w:r>
-      <w:proofErr w:type="spellEnd"/>
-      <w:r>
-        <w:rPr>
-          <w:rFonts w:ascii="Consolas" w:hAnsi="Consolas" w:cs="Consolas"/>
-          <w:color w:val="000000"/>
-          <w:kern w:val="0"/>
-          <w:sz w:val="19"/>
-          <w:szCs w:val="19"/>
-        </w:rPr>
-        <w:t xml:space="preserve"> </w:t>
+        <w:t xml:space="preserve"> Total_orders </w:t>
       </w:r>
       <w:r>
         <w:rPr>
@@ -984,20 +804,8 @@
           <w:sz w:val="19"/>
           <w:szCs w:val="19"/>
         </w:rPr>
-        <w:t xml:space="preserve"> </w:t>
-      </w:r>
-      <w:proofErr w:type="spellStart"/>
-      <w:r>
-        <w:rPr>
-          <w:rFonts w:ascii="Consolas" w:hAnsi="Consolas" w:cs="Consolas"/>
-          <w:color w:val="000000"/>
-          <w:kern w:val="0"/>
-          <w:sz w:val="19"/>
-          <w:szCs w:val="19"/>
-        </w:rPr>
-        <w:t>pizza_sales</w:t>
-      </w:r>
-      <w:proofErr w:type="spellEnd"/>
+        <w:t xml:space="preserve"> pizza_sales</w:t>
+      </w:r>
     </w:p>
     <w:p>
       <w:r>
@@ -1220,7 +1028,6 @@
         </w:rPr>
         <w:t xml:space="preserve"> </w:t>
       </w:r>
-      <w:proofErr w:type="gramStart"/>
       <w:r>
         <w:rPr>
           <w:rFonts w:ascii="Consolas" w:hAnsi="Consolas" w:cs="Consolas"/>
@@ -1241,7 +1048,6 @@
         </w:rPr>
         <w:t>(</w:t>
       </w:r>
-      <w:proofErr w:type="gramEnd"/>
       <w:r>
         <w:rPr>
           <w:rFonts w:ascii="Consolas" w:hAnsi="Consolas" w:cs="Consolas"/>
@@ -1323,7 +1129,6 @@
           <w:szCs w:val="19"/>
         </w:rPr>
       </w:pPr>
-      <w:proofErr w:type="gramStart"/>
       <w:r>
         <w:rPr>
           <w:rFonts w:ascii="Consolas" w:hAnsi="Consolas" w:cs="Consolas"/>
@@ -1344,7 +1149,6 @@
         </w:rPr>
         <w:t>(</w:t>
       </w:r>
-      <w:proofErr w:type="gramEnd"/>
       <w:r>
         <w:rPr>
           <w:rFonts w:ascii="Consolas" w:hAnsi="Consolas" w:cs="Consolas"/>
@@ -1383,20 +1187,8 @@
           <w:sz w:val="19"/>
           <w:szCs w:val="19"/>
         </w:rPr>
-        <w:t xml:space="preserve"> </w:t>
-      </w:r>
-      <w:proofErr w:type="spellStart"/>
-      <w:r>
-        <w:rPr>
-          <w:rFonts w:ascii="Consolas" w:hAnsi="Consolas" w:cs="Consolas"/>
-          <w:color w:val="000000"/>
-          <w:kern w:val="0"/>
-          <w:sz w:val="19"/>
-          <w:szCs w:val="19"/>
-        </w:rPr>
-        <w:t>order_id</w:t>
-      </w:r>
-      <w:proofErr w:type="spellEnd"/>
+        <w:t xml:space="preserve"> order_id</w:t>
+      </w:r>
       <w:r>
         <w:rPr>
           <w:rFonts w:ascii="Consolas" w:hAnsi="Consolas" w:cs="Consolas"/>
@@ -1615,29 +1407,7 @@
           <w:sz w:val="19"/>
           <w:szCs w:val="19"/>
         </w:rPr>
-        <w:t xml:space="preserve"> </w:t>
-      </w:r>
-      <w:proofErr w:type="spellStart"/>
-      <w:r>
-        <w:rPr>
-          <w:rFonts w:ascii="Consolas" w:hAnsi="Consolas" w:cs="Consolas"/>
-          <w:color w:val="000000"/>
-          <w:kern w:val="0"/>
-          <w:sz w:val="19"/>
-          <w:szCs w:val="19"/>
-        </w:rPr>
-        <w:t>Avg_pizza_per_order</w:t>
-      </w:r>
-      <w:proofErr w:type="spellEnd"/>
-      <w:r>
-        <w:rPr>
-          <w:rFonts w:ascii="Consolas" w:hAnsi="Consolas" w:cs="Consolas"/>
-          <w:color w:val="000000"/>
-          <w:kern w:val="0"/>
-          <w:sz w:val="19"/>
-          <w:szCs w:val="19"/>
-        </w:rPr>
-        <w:t xml:space="preserve"> </w:t>
+        <w:t xml:space="preserve"> Avg_pizza_per_order </w:t>
       </w:r>
       <w:r>
         <w:rPr>
@@ -1657,20 +1427,8 @@
           <w:sz w:val="19"/>
           <w:szCs w:val="19"/>
         </w:rPr>
-        <w:t xml:space="preserve"> </w:t>
-      </w:r>
-      <w:proofErr w:type="spellStart"/>
-      <w:r>
-        <w:rPr>
-          <w:rFonts w:ascii="Consolas" w:hAnsi="Consolas" w:cs="Consolas"/>
-          <w:color w:val="000000"/>
-          <w:kern w:val="0"/>
-          <w:sz w:val="19"/>
-          <w:szCs w:val="19"/>
-        </w:rPr>
-        <w:t>pizza_sales</w:t>
-      </w:r>
-      <w:proofErr w:type="spellEnd"/>
+        <w:t xml:space="preserve"> pizza_sales</w:t>
+      </w:r>
     </w:p>
     <w:p>
       <w:r>
@@ -1817,7 +1575,6 @@
         </w:rPr>
         <w:t xml:space="preserve"> </w:t>
       </w:r>
-      <w:proofErr w:type="gramStart"/>
       <w:r>
         <w:rPr>
           <w:rFonts w:ascii="Consolas" w:hAnsi="Consolas" w:cs="Consolas"/>
@@ -1838,7 +1595,6 @@
         </w:rPr>
         <w:t>(</w:t>
       </w:r>
-      <w:proofErr w:type="gramEnd"/>
       <w:r>
         <w:rPr>
           <w:rFonts w:ascii="Consolas" w:hAnsi="Consolas" w:cs="Consolas"/>
@@ -1867,20 +1623,8 @@
           <w:sz w:val="19"/>
           <w:szCs w:val="19"/>
         </w:rPr>
-        <w:t xml:space="preserve"> </w:t>
-      </w:r>
-      <w:proofErr w:type="spellStart"/>
-      <w:r>
-        <w:rPr>
-          <w:rFonts w:ascii="Consolas" w:hAnsi="Consolas" w:cs="Consolas"/>
-          <w:color w:val="000000"/>
-          <w:kern w:val="0"/>
-          <w:sz w:val="19"/>
-          <w:szCs w:val="19"/>
-        </w:rPr>
-        <w:t>order_date</w:t>
-      </w:r>
-      <w:proofErr w:type="spellEnd"/>
+        <w:t xml:space="preserve"> order_date</w:t>
+      </w:r>
       <w:r>
         <w:rPr>
           <w:rFonts w:ascii="Consolas" w:hAnsi="Consolas" w:cs="Consolas"/>
@@ -1919,20 +1663,8 @@
           <w:sz w:val="19"/>
           <w:szCs w:val="19"/>
         </w:rPr>
-        <w:t xml:space="preserve"> </w:t>
-      </w:r>
-      <w:proofErr w:type="spellStart"/>
-      <w:r>
-        <w:rPr>
-          <w:rFonts w:ascii="Consolas" w:hAnsi="Consolas" w:cs="Consolas"/>
-          <w:color w:val="000000"/>
-          <w:kern w:val="0"/>
-          <w:sz w:val="19"/>
-          <w:szCs w:val="19"/>
-        </w:rPr>
-        <w:t>order_day</w:t>
-      </w:r>
-      <w:proofErr w:type="spellEnd"/>
+        <w:t xml:space="preserve"> order_day</w:t>
+      </w:r>
       <w:r>
         <w:rPr>
           <w:rFonts w:ascii="Consolas" w:hAnsi="Consolas" w:cs="Consolas"/>
@@ -1991,20 +1723,8 @@
           <w:sz w:val="19"/>
           <w:szCs w:val="19"/>
         </w:rPr>
-        <w:t xml:space="preserve"> </w:t>
-      </w:r>
-      <w:proofErr w:type="spellStart"/>
-      <w:r>
-        <w:rPr>
-          <w:rFonts w:ascii="Consolas" w:hAnsi="Consolas" w:cs="Consolas"/>
-          <w:color w:val="000000"/>
-          <w:kern w:val="0"/>
-          <w:sz w:val="19"/>
-          <w:szCs w:val="19"/>
-        </w:rPr>
-        <w:t>order_id</w:t>
-      </w:r>
-      <w:proofErr w:type="spellEnd"/>
+        <w:t xml:space="preserve"> order_id</w:t>
+      </w:r>
       <w:r>
         <w:rPr>
           <w:rFonts w:ascii="Consolas" w:hAnsi="Consolas" w:cs="Consolas"/>
@@ -2043,20 +1763,8 @@
           <w:sz w:val="19"/>
           <w:szCs w:val="19"/>
         </w:rPr>
-        <w:t xml:space="preserve"> </w:t>
-      </w:r>
-      <w:proofErr w:type="spellStart"/>
-      <w:r>
-        <w:rPr>
-          <w:rFonts w:ascii="Consolas" w:hAnsi="Consolas" w:cs="Consolas"/>
-          <w:color w:val="000000"/>
-          <w:kern w:val="0"/>
-          <w:sz w:val="19"/>
-          <w:szCs w:val="19"/>
-        </w:rPr>
-        <w:t>Total_orders</w:t>
-      </w:r>
-      <w:proofErr w:type="spellEnd"/>
+        <w:t xml:space="preserve"> Total_orders</w:t>
+      </w:r>
     </w:p>
     <w:p>
       <w:pPr>
@@ -2090,20 +1798,8 @@
           <w:sz w:val="19"/>
           <w:szCs w:val="19"/>
         </w:rPr>
-        <w:t xml:space="preserve"> </w:t>
-      </w:r>
-      <w:proofErr w:type="spellStart"/>
-      <w:r>
-        <w:rPr>
-          <w:rFonts w:ascii="Consolas" w:hAnsi="Consolas" w:cs="Consolas"/>
-          <w:color w:val="000000"/>
-          <w:kern w:val="0"/>
-          <w:sz w:val="19"/>
-          <w:szCs w:val="19"/>
-        </w:rPr>
-        <w:t>pizza_sales</w:t>
-      </w:r>
-      <w:proofErr w:type="spellEnd"/>
+        <w:t xml:space="preserve"> pizza_sales</w:t>
+      </w:r>
     </w:p>
     <w:p>
       <w:pPr>
@@ -2155,7 +1851,6 @@
         </w:rPr>
         <w:t xml:space="preserve"> </w:t>
       </w:r>
-      <w:proofErr w:type="gramStart"/>
       <w:r>
         <w:rPr>
           <w:rFonts w:ascii="Consolas" w:hAnsi="Consolas" w:cs="Consolas"/>
@@ -2176,7 +1871,6 @@
         </w:rPr>
         <w:t>(</w:t>
       </w:r>
-      <w:proofErr w:type="gramEnd"/>
       <w:r>
         <w:rPr>
           <w:rFonts w:ascii="Consolas" w:hAnsi="Consolas" w:cs="Consolas"/>
@@ -2205,20 +1899,8 @@
           <w:sz w:val="19"/>
           <w:szCs w:val="19"/>
         </w:rPr>
-        <w:t xml:space="preserve"> </w:t>
-      </w:r>
-      <w:proofErr w:type="spellStart"/>
-      <w:r>
-        <w:rPr>
-          <w:rFonts w:ascii="Consolas" w:hAnsi="Consolas" w:cs="Consolas"/>
-          <w:color w:val="000000"/>
-          <w:kern w:val="0"/>
-          <w:sz w:val="19"/>
-          <w:szCs w:val="19"/>
-        </w:rPr>
-        <w:t>order_date</w:t>
-      </w:r>
-      <w:proofErr w:type="spellEnd"/>
+        <w:t xml:space="preserve"> order_date</w:t>
+      </w:r>
       <w:r>
         <w:rPr>
           <w:rFonts w:ascii="Consolas" w:hAnsi="Consolas" w:cs="Consolas"/>
@@ -2248,65 +1930,29 @@
           <w:sz w:val="19"/>
           <w:szCs w:val="19"/>
         </w:rPr>
-        <w:t xml:space="preserve"> Group by a </w:t>
-      </w:r>
-      <w:proofErr w:type="gramStart"/>
-      <w:r>
-        <w:rPr>
-          <w:rFonts w:ascii="Consolas" w:hAnsi="Consolas" w:cs="Consolas"/>
-          <w:color w:val="808080"/>
-          <w:kern w:val="0"/>
-          <w:sz w:val="19"/>
-          <w:szCs w:val="19"/>
-        </w:rPr>
-        <w:t>categorical variables</w:t>
-      </w:r>
-      <w:proofErr w:type="gramEnd"/>
-    </w:p>
-    <w:p>
-      <w:pPr>
-        <w:rPr>
-          <w:rFonts w:ascii="Consolas" w:hAnsi="Consolas" w:cs="Consolas"/>
-          <w:color w:val="808080"/>
-          <w:kern w:val="0"/>
-          <w:sz w:val="19"/>
-          <w:szCs w:val="19"/>
-        </w:rPr>
-      </w:pPr>
-      <w:proofErr w:type="spellStart"/>
-      <w:r>
-        <w:rPr>
-          <w:rFonts w:ascii="Consolas" w:hAnsi="Consolas" w:cs="Consolas"/>
-          <w:color w:val="808080"/>
-          <w:kern w:val="0"/>
-          <w:sz w:val="19"/>
-          <w:szCs w:val="19"/>
-        </w:rPr>
-        <w:t>Dataname</w:t>
-      </w:r>
-      <w:proofErr w:type="spellEnd"/>
-      <w:r>
-        <w:rPr>
-          <w:rFonts w:ascii="Consolas" w:hAnsi="Consolas" w:cs="Consolas"/>
-          <w:color w:val="808080"/>
-          <w:kern w:val="0"/>
-          <w:sz w:val="19"/>
-          <w:szCs w:val="19"/>
-        </w:rPr>
-        <w:t xml:space="preserve"> is a </w:t>
-      </w:r>
-      <w:proofErr w:type="gramStart"/>
-      <w:r>
-        <w:rPr>
-          <w:rFonts w:ascii="Consolas" w:hAnsi="Consolas" w:cs="Consolas"/>
-          <w:color w:val="808080"/>
-          <w:kern w:val="0"/>
-          <w:sz w:val="19"/>
-          <w:szCs w:val="19"/>
-        </w:rPr>
-        <w:t>function</w:t>
-      </w:r>
-      <w:proofErr w:type="gramEnd"/>
+        <w:t xml:space="preserve"> Group by a categorical variables</w:t>
+      </w:r>
+    </w:p>
+    <w:p>
+      <w:pPr>
+        <w:rPr>
+          <w:rFonts w:ascii="Consolas" w:hAnsi="Consolas" w:cs="Consolas"/>
+          <w:color w:val="808080"/>
+          <w:kern w:val="0"/>
+          <w:sz w:val="19"/>
+          <w:szCs w:val="19"/>
+        </w:rPr>
+      </w:pPr>
+      <w:r>
+        <w:rPr>
+          <w:rFonts w:ascii="Consolas" w:hAnsi="Consolas" w:cs="Consolas"/>
+          <w:color w:val="808080"/>
+          <w:kern w:val="0"/>
+          <w:sz w:val="19"/>
+          <w:szCs w:val="19"/>
+        </w:rPr>
+        <w:t>Dataname is a function</w:t>
+      </w:r>
     </w:p>
     <w:p>
       <w:pPr>
@@ -2474,7 +2120,6 @@
         </w:rPr>
         <w:t xml:space="preserve"> </w:t>
       </w:r>
-      <w:proofErr w:type="gramStart"/>
       <w:r>
         <w:rPr>
           <w:rFonts w:ascii="Consolas" w:hAnsi="Consolas" w:cs="Consolas"/>
@@ -2495,7 +2140,6 @@
         </w:rPr>
         <w:t>(</w:t>
       </w:r>
-      <w:proofErr w:type="gramEnd"/>
       <w:r>
         <w:rPr>
           <w:rFonts w:ascii="Consolas" w:hAnsi="Consolas" w:cs="Consolas"/>
@@ -2524,20 +2168,8 @@
           <w:sz w:val="19"/>
           <w:szCs w:val="19"/>
         </w:rPr>
-        <w:t xml:space="preserve"> </w:t>
-      </w:r>
-      <w:proofErr w:type="spellStart"/>
-      <w:r>
-        <w:rPr>
-          <w:rFonts w:ascii="Consolas" w:hAnsi="Consolas" w:cs="Consolas"/>
-          <w:color w:val="000000"/>
-          <w:kern w:val="0"/>
-          <w:sz w:val="19"/>
-          <w:szCs w:val="19"/>
-        </w:rPr>
-        <w:t>order_date</w:t>
-      </w:r>
-      <w:proofErr w:type="spellEnd"/>
+        <w:t xml:space="preserve"> order_date</w:t>
+      </w:r>
       <w:r>
         <w:rPr>
           <w:rFonts w:ascii="Consolas" w:hAnsi="Consolas" w:cs="Consolas"/>
@@ -2576,20 +2208,8 @@
           <w:sz w:val="19"/>
           <w:szCs w:val="19"/>
         </w:rPr>
-        <w:t xml:space="preserve"> </w:t>
-      </w:r>
-      <w:proofErr w:type="spellStart"/>
-      <w:r>
-        <w:rPr>
-          <w:rFonts w:ascii="Consolas" w:hAnsi="Consolas" w:cs="Consolas"/>
-          <w:color w:val="000000"/>
-          <w:kern w:val="0"/>
-          <w:sz w:val="19"/>
-          <w:szCs w:val="19"/>
-        </w:rPr>
-        <w:t>Month_name</w:t>
-      </w:r>
-      <w:proofErr w:type="spellEnd"/>
+        <w:t xml:space="preserve"> Month_name</w:t>
+      </w:r>
       <w:r>
         <w:rPr>
           <w:rFonts w:ascii="Consolas" w:hAnsi="Consolas" w:cs="Consolas"/>
@@ -2648,20 +2268,8 @@
           <w:sz w:val="19"/>
           <w:szCs w:val="19"/>
         </w:rPr>
-        <w:t xml:space="preserve"> </w:t>
-      </w:r>
-      <w:proofErr w:type="spellStart"/>
-      <w:r>
-        <w:rPr>
-          <w:rFonts w:ascii="Consolas" w:hAnsi="Consolas" w:cs="Consolas"/>
-          <w:color w:val="000000"/>
-          <w:kern w:val="0"/>
-          <w:sz w:val="19"/>
-          <w:szCs w:val="19"/>
-        </w:rPr>
-        <w:t>order_id</w:t>
-      </w:r>
-      <w:proofErr w:type="spellEnd"/>
+        <w:t xml:space="preserve"> order_id</w:t>
+      </w:r>
       <w:r>
         <w:rPr>
           <w:rFonts w:ascii="Consolas" w:hAnsi="Consolas" w:cs="Consolas"/>
@@ -2700,20 +2308,8 @@
           <w:sz w:val="19"/>
           <w:szCs w:val="19"/>
         </w:rPr>
-        <w:t xml:space="preserve"> </w:t>
-      </w:r>
-      <w:proofErr w:type="spellStart"/>
-      <w:r>
-        <w:rPr>
-          <w:rFonts w:ascii="Consolas" w:hAnsi="Consolas" w:cs="Consolas"/>
-          <w:color w:val="000000"/>
-          <w:kern w:val="0"/>
-          <w:sz w:val="19"/>
-          <w:szCs w:val="19"/>
-        </w:rPr>
-        <w:t>Total_orders</w:t>
-      </w:r>
-      <w:proofErr w:type="spellEnd"/>
+        <w:t xml:space="preserve"> Total_orders</w:t>
+      </w:r>
     </w:p>
     <w:p>
       <w:pPr>
@@ -2747,20 +2343,8 @@
           <w:sz w:val="19"/>
           <w:szCs w:val="19"/>
         </w:rPr>
-        <w:t xml:space="preserve"> </w:t>
-      </w:r>
-      <w:proofErr w:type="spellStart"/>
-      <w:r>
-        <w:rPr>
-          <w:rFonts w:ascii="Consolas" w:hAnsi="Consolas" w:cs="Consolas"/>
-          <w:color w:val="000000"/>
-          <w:kern w:val="0"/>
-          <w:sz w:val="19"/>
-          <w:szCs w:val="19"/>
-        </w:rPr>
-        <w:t>pizza_sales</w:t>
-      </w:r>
-      <w:proofErr w:type="spellEnd"/>
+        <w:t xml:space="preserve"> pizza_sales</w:t>
+      </w:r>
     </w:p>
     <w:p>
       <w:pPr>
@@ -2816,7 +2400,6 @@
         </w:rPr>
         <w:t xml:space="preserve"> </w:t>
       </w:r>
-      <w:proofErr w:type="gramStart"/>
       <w:r>
         <w:rPr>
           <w:rFonts w:ascii="Consolas" w:hAnsi="Consolas" w:cs="Consolas"/>
@@ -2837,7 +2420,6 @@
         </w:rPr>
         <w:t>(</w:t>
       </w:r>
-      <w:proofErr w:type="gramEnd"/>
       <w:r>
         <w:rPr>
           <w:rFonts w:ascii="Consolas" w:hAnsi="Consolas" w:cs="Consolas"/>
@@ -2866,20 +2448,8 @@
           <w:sz w:val="19"/>
           <w:szCs w:val="19"/>
         </w:rPr>
-        <w:t xml:space="preserve"> </w:t>
-      </w:r>
-      <w:proofErr w:type="spellStart"/>
-      <w:r>
-        <w:rPr>
-          <w:rFonts w:ascii="Consolas" w:hAnsi="Consolas" w:cs="Consolas"/>
-          <w:color w:val="000000"/>
-          <w:kern w:val="0"/>
-          <w:sz w:val="19"/>
-          <w:szCs w:val="19"/>
-        </w:rPr>
-        <w:t>order_date</w:t>
-      </w:r>
-      <w:proofErr w:type="spellEnd"/>
+        <w:t xml:space="preserve"> order_date</w:t>
+      </w:r>
       <w:r>
         <w:rPr>
           <w:rFonts w:ascii="Consolas" w:hAnsi="Consolas" w:cs="Consolas"/>
@@ -2939,29 +2509,7 @@
           <w:sz w:val="19"/>
           <w:szCs w:val="19"/>
         </w:rPr>
-        <w:t xml:space="preserve"> </w:t>
-      </w:r>
-      <w:proofErr w:type="spellStart"/>
-      <w:r>
-        <w:rPr>
-          <w:rFonts w:ascii="Consolas" w:hAnsi="Consolas" w:cs="Consolas"/>
-          <w:color w:val="000000"/>
-          <w:kern w:val="0"/>
-          <w:sz w:val="19"/>
-          <w:szCs w:val="19"/>
-        </w:rPr>
-        <w:t>Total_orders</w:t>
-      </w:r>
-      <w:proofErr w:type="spellEnd"/>
-      <w:r>
-        <w:rPr>
-          <w:rFonts w:ascii="Consolas" w:hAnsi="Consolas" w:cs="Consolas"/>
-          <w:color w:val="000000"/>
-          <w:kern w:val="0"/>
-          <w:sz w:val="19"/>
-          <w:szCs w:val="19"/>
-        </w:rPr>
-        <w:t xml:space="preserve"> </w:t>
+        <w:t xml:space="preserve"> Total_orders </w:t>
       </w:r>
       <w:r>
         <w:rPr>
@@ -3119,20 +2667,8 @@
           <w:sz w:val="19"/>
           <w:szCs w:val="19"/>
         </w:rPr>
-        <w:t xml:space="preserve"> </w:t>
-      </w:r>
-      <w:proofErr w:type="spellStart"/>
-      <w:r>
-        <w:rPr>
-          <w:rFonts w:ascii="Consolas" w:hAnsi="Consolas" w:cs="Consolas"/>
-          <w:color w:val="000000"/>
-          <w:kern w:val="0"/>
-          <w:sz w:val="19"/>
-          <w:szCs w:val="19"/>
-        </w:rPr>
-        <w:t>pizza_category</w:t>
-      </w:r>
-      <w:proofErr w:type="spellEnd"/>
+        <w:t xml:space="preserve"> pizza_category</w:t>
+      </w:r>
       <w:r>
         <w:rPr>
           <w:rFonts w:ascii="Consolas" w:hAnsi="Consolas" w:cs="Consolas"/>
@@ -3173,7 +2709,6 @@
         </w:rPr>
         <w:t>(</w:t>
       </w:r>
-      <w:proofErr w:type="spellStart"/>
       <w:r>
         <w:rPr>
           <w:rFonts w:ascii="Consolas" w:hAnsi="Consolas" w:cs="Consolas"/>
@@ -3184,7 +2719,6 @@
         </w:rPr>
         <w:t>total_price</w:t>
       </w:r>
-      <w:proofErr w:type="spellEnd"/>
       <w:r>
         <w:rPr>
           <w:rFonts w:ascii="Consolas" w:hAnsi="Consolas" w:cs="Consolas"/>
@@ -3295,7 +2829,6 @@
         </w:rPr>
         <w:t>(</w:t>
       </w:r>
-      <w:proofErr w:type="spellStart"/>
       <w:r>
         <w:rPr>
           <w:rFonts w:ascii="Consolas" w:hAnsi="Consolas" w:cs="Consolas"/>
@@ -3306,7 +2839,6 @@
         </w:rPr>
         <w:t>total_price</w:t>
       </w:r>
-      <w:proofErr w:type="spellEnd"/>
       <w:r>
         <w:rPr>
           <w:rFonts w:ascii="Consolas" w:hAnsi="Consolas" w:cs="Consolas"/>
@@ -3345,20 +2877,8 @@
           <w:sz w:val="19"/>
           <w:szCs w:val="19"/>
         </w:rPr>
-        <w:t xml:space="preserve"> </w:t>
-      </w:r>
-      <w:proofErr w:type="spellStart"/>
-      <w:r>
-        <w:rPr>
-          <w:rFonts w:ascii="Consolas" w:hAnsi="Consolas" w:cs="Consolas"/>
-          <w:color w:val="000000"/>
-          <w:kern w:val="0"/>
-          <w:sz w:val="19"/>
-          <w:szCs w:val="19"/>
-        </w:rPr>
-        <w:t>pizza_sales</w:t>
-      </w:r>
-      <w:proofErr w:type="spellEnd"/>
+        <w:t xml:space="preserve"> pizza_sales</w:t>
+      </w:r>
       <w:r>
         <w:rPr>
           <w:rFonts w:ascii="Consolas" w:hAnsi="Consolas" w:cs="Consolas"/>
@@ -3397,32 +2917,8 @@
           <w:sz w:val="19"/>
           <w:szCs w:val="19"/>
         </w:rPr>
-        <w:t xml:space="preserve"> </w:t>
-      </w:r>
-      <w:proofErr w:type="spellStart"/>
-      <w:r>
-        <w:rPr>
-          <w:rFonts w:ascii="Consolas" w:hAnsi="Consolas" w:cs="Consolas"/>
-          <w:color w:val="000000"/>
-          <w:kern w:val="0"/>
-          <w:sz w:val="19"/>
-          <w:szCs w:val="19"/>
-        </w:rPr>
-        <w:t>Percentage_of_</w:t>
-      </w:r>
-      <w:proofErr w:type="gramStart"/>
-      <w:r>
-        <w:rPr>
-          <w:rFonts w:ascii="Consolas" w:hAnsi="Consolas" w:cs="Consolas"/>
-          <w:color w:val="000000"/>
-          <w:kern w:val="0"/>
-          <w:sz w:val="19"/>
-          <w:szCs w:val="19"/>
-        </w:rPr>
-        <w:t>sales</w:t>
-      </w:r>
-      <w:proofErr w:type="spellEnd"/>
-      <w:proofErr w:type="gramEnd"/>
+        <w:t xml:space="preserve"> Percentage_of_sales</w:t>
+      </w:r>
     </w:p>
     <w:p>
       <w:pPr>
@@ -3456,20 +2952,8 @@
           <w:sz w:val="19"/>
           <w:szCs w:val="19"/>
         </w:rPr>
-        <w:t xml:space="preserve"> </w:t>
-      </w:r>
-      <w:proofErr w:type="spellStart"/>
-      <w:r>
-        <w:rPr>
-          <w:rFonts w:ascii="Consolas" w:hAnsi="Consolas" w:cs="Consolas"/>
-          <w:color w:val="000000"/>
-          <w:kern w:val="0"/>
-          <w:sz w:val="19"/>
-          <w:szCs w:val="19"/>
-        </w:rPr>
-        <w:t>pizza_sales</w:t>
-      </w:r>
-      <w:proofErr w:type="spellEnd"/>
+        <w:t xml:space="preserve"> pizza_sales</w:t>
+      </w:r>
     </w:p>
     <w:p>
       <w:pPr>
@@ -3519,20 +3003,8 @@
           <w:sz w:val="19"/>
           <w:szCs w:val="19"/>
         </w:rPr>
-        <w:t xml:space="preserve"> </w:t>
-      </w:r>
-      <w:proofErr w:type="spellStart"/>
-      <w:r>
-        <w:rPr>
-          <w:rFonts w:ascii="Consolas" w:hAnsi="Consolas" w:cs="Consolas"/>
-          <w:color w:val="000000"/>
-          <w:kern w:val="0"/>
-          <w:sz w:val="19"/>
-          <w:szCs w:val="19"/>
-        </w:rPr>
-        <w:t>pizza_category</w:t>
-      </w:r>
-      <w:proofErr w:type="spellEnd"/>
+        <w:t xml:space="preserve"> pizza_category</w:t>
+      </w:r>
     </w:p>
     <w:p>
       <w:pPr>
@@ -3657,20 +3129,8 @@
           <w:sz w:val="19"/>
           <w:szCs w:val="19"/>
         </w:rPr>
-        <w:t xml:space="preserve"> </w:t>
-      </w:r>
-      <w:proofErr w:type="spellStart"/>
-      <w:r>
-        <w:rPr>
-          <w:rFonts w:ascii="Consolas" w:hAnsi="Consolas" w:cs="Consolas"/>
-          <w:color w:val="000000"/>
-          <w:kern w:val="0"/>
-          <w:sz w:val="19"/>
-          <w:szCs w:val="19"/>
-        </w:rPr>
-        <w:t>pizza_category</w:t>
-      </w:r>
-      <w:proofErr w:type="spellEnd"/>
+        <w:t xml:space="preserve"> pizza_category</w:t>
+      </w:r>
       <w:r>
         <w:rPr>
           <w:rFonts w:ascii="Consolas" w:hAnsi="Consolas" w:cs="Consolas"/>
@@ -3711,7 +3171,6 @@
         </w:rPr>
         <w:t>(</w:t>
       </w:r>
-      <w:proofErr w:type="spellStart"/>
       <w:r>
         <w:rPr>
           <w:rFonts w:ascii="Consolas" w:hAnsi="Consolas" w:cs="Consolas"/>
@@ -3722,7 +3181,6 @@
         </w:rPr>
         <w:t>total_price</w:t>
       </w:r>
-      <w:proofErr w:type="spellEnd"/>
       <w:r>
         <w:rPr>
           <w:rFonts w:ascii="Consolas" w:hAnsi="Consolas" w:cs="Consolas"/>
@@ -3761,20 +3219,8 @@
           <w:sz w:val="19"/>
           <w:szCs w:val="19"/>
         </w:rPr>
-        <w:t xml:space="preserve"> </w:t>
-      </w:r>
-      <w:proofErr w:type="spellStart"/>
-      <w:r>
-        <w:rPr>
-          <w:rFonts w:ascii="Consolas" w:hAnsi="Consolas" w:cs="Consolas"/>
-          <w:color w:val="000000"/>
-          <w:kern w:val="0"/>
-          <w:sz w:val="19"/>
-          <w:szCs w:val="19"/>
-        </w:rPr>
-        <w:t>Total_Sales</w:t>
-      </w:r>
-      <w:proofErr w:type="spellEnd"/>
+        <w:t xml:space="preserve"> Total_Sales</w:t>
+      </w:r>
       <w:r>
         <w:rPr>
           <w:rFonts w:ascii="Consolas" w:hAnsi="Consolas" w:cs="Consolas"/>
@@ -3815,7 +3261,6 @@
         </w:rPr>
         <w:t>(</w:t>
       </w:r>
-      <w:proofErr w:type="spellStart"/>
       <w:r>
         <w:rPr>
           <w:rFonts w:ascii="Consolas" w:hAnsi="Consolas" w:cs="Consolas"/>
@@ -3826,7 +3271,6 @@
         </w:rPr>
         <w:t>total_price</w:t>
       </w:r>
-      <w:proofErr w:type="spellEnd"/>
       <w:r>
         <w:rPr>
           <w:rFonts w:ascii="Consolas" w:hAnsi="Consolas" w:cs="Consolas"/>
@@ -3937,7 +3381,6 @@
         </w:rPr>
         <w:t>(</w:t>
       </w:r>
-      <w:proofErr w:type="spellStart"/>
       <w:r>
         <w:rPr>
           <w:rFonts w:ascii="Consolas" w:hAnsi="Consolas" w:cs="Consolas"/>
@@ -3948,7 +3391,6 @@
         </w:rPr>
         <w:t>total_price</w:t>
       </w:r>
-      <w:proofErr w:type="spellEnd"/>
       <w:r>
         <w:rPr>
           <w:rFonts w:ascii="Consolas" w:hAnsi="Consolas" w:cs="Consolas"/>
@@ -3987,20 +3429,8 @@
           <w:sz w:val="19"/>
           <w:szCs w:val="19"/>
         </w:rPr>
-        <w:t xml:space="preserve"> </w:t>
-      </w:r>
-      <w:proofErr w:type="spellStart"/>
-      <w:r>
-        <w:rPr>
-          <w:rFonts w:ascii="Consolas" w:hAnsi="Consolas" w:cs="Consolas"/>
-          <w:color w:val="000000"/>
-          <w:kern w:val="0"/>
-          <w:sz w:val="19"/>
-          <w:szCs w:val="19"/>
-        </w:rPr>
-        <w:t>pizza_sales</w:t>
-      </w:r>
-      <w:proofErr w:type="spellEnd"/>
+        <w:t xml:space="preserve"> pizza_sales</w:t>
+      </w:r>
       <w:r>
         <w:rPr>
           <w:rFonts w:ascii="Consolas" w:hAnsi="Consolas" w:cs="Consolas"/>
@@ -4039,32 +3469,8 @@
           <w:sz w:val="19"/>
           <w:szCs w:val="19"/>
         </w:rPr>
-        <w:t xml:space="preserve"> </w:t>
-      </w:r>
-      <w:proofErr w:type="spellStart"/>
-      <w:r>
-        <w:rPr>
-          <w:rFonts w:ascii="Consolas" w:hAnsi="Consolas" w:cs="Consolas"/>
-          <w:color w:val="000000"/>
-          <w:kern w:val="0"/>
-          <w:sz w:val="19"/>
-          <w:szCs w:val="19"/>
-        </w:rPr>
-        <w:t>Percentage_of_</w:t>
-      </w:r>
-      <w:proofErr w:type="gramStart"/>
-      <w:r>
-        <w:rPr>
-          <w:rFonts w:ascii="Consolas" w:hAnsi="Consolas" w:cs="Consolas"/>
-          <w:color w:val="000000"/>
-          <w:kern w:val="0"/>
-          <w:sz w:val="19"/>
-          <w:szCs w:val="19"/>
-        </w:rPr>
-        <w:t>sales</w:t>
-      </w:r>
-      <w:proofErr w:type="spellEnd"/>
-      <w:proofErr w:type="gramEnd"/>
+        <w:t xml:space="preserve"> Percentage_of_sales</w:t>
+      </w:r>
     </w:p>
     <w:p>
       <w:pPr>
@@ -4098,20 +3504,8 @@
           <w:sz w:val="19"/>
           <w:szCs w:val="19"/>
         </w:rPr>
-        <w:t xml:space="preserve"> </w:t>
-      </w:r>
-      <w:proofErr w:type="spellStart"/>
-      <w:r>
-        <w:rPr>
-          <w:rFonts w:ascii="Consolas" w:hAnsi="Consolas" w:cs="Consolas"/>
-          <w:color w:val="000000"/>
-          <w:kern w:val="0"/>
-          <w:sz w:val="19"/>
-          <w:szCs w:val="19"/>
-        </w:rPr>
-        <w:t>pizza_sales</w:t>
-      </w:r>
-      <w:proofErr w:type="spellEnd"/>
+        <w:t xml:space="preserve"> pizza_sales</w:t>
+      </w:r>
     </w:p>
     <w:p>
       <w:pPr>
@@ -4161,20 +3555,8 @@
           <w:sz w:val="19"/>
           <w:szCs w:val="19"/>
         </w:rPr>
-        <w:t xml:space="preserve"> </w:t>
-      </w:r>
-      <w:proofErr w:type="spellStart"/>
-      <w:r>
-        <w:rPr>
-          <w:rFonts w:ascii="Consolas" w:hAnsi="Consolas" w:cs="Consolas"/>
-          <w:color w:val="000000"/>
-          <w:kern w:val="0"/>
-          <w:sz w:val="19"/>
-          <w:szCs w:val="19"/>
-        </w:rPr>
-        <w:t>pizza_category</w:t>
-      </w:r>
-      <w:proofErr w:type="spellEnd"/>
+        <w:t xml:space="preserve"> pizza_category</w:t>
+      </w:r>
     </w:p>
     <w:p>
       <w:pPr>
@@ -4340,20 +3722,8 @@
           <w:sz w:val="19"/>
           <w:szCs w:val="19"/>
         </w:rPr>
-        <w:t xml:space="preserve"> </w:t>
-      </w:r>
-      <w:proofErr w:type="spellStart"/>
-      <w:r>
-        <w:rPr>
-          <w:rFonts w:ascii="Consolas" w:hAnsi="Consolas" w:cs="Consolas"/>
-          <w:color w:val="000000"/>
-          <w:kern w:val="0"/>
-          <w:sz w:val="19"/>
-          <w:szCs w:val="19"/>
-        </w:rPr>
-        <w:t>pizza_category</w:t>
-      </w:r>
-      <w:proofErr w:type="spellEnd"/>
+        <w:t xml:space="preserve"> pizza_category</w:t>
+      </w:r>
       <w:r>
         <w:rPr>
           <w:rFonts w:ascii="Consolas" w:hAnsi="Consolas" w:cs="Consolas"/>
@@ -4394,7 +3764,6 @@
         </w:rPr>
         <w:t>(</w:t>
       </w:r>
-      <w:proofErr w:type="spellStart"/>
       <w:r>
         <w:rPr>
           <w:rFonts w:ascii="Consolas" w:hAnsi="Consolas" w:cs="Consolas"/>
@@ -4405,7 +3774,6 @@
         </w:rPr>
         <w:t>total_price</w:t>
       </w:r>
-      <w:proofErr w:type="spellEnd"/>
       <w:r>
         <w:rPr>
           <w:rFonts w:ascii="Consolas" w:hAnsi="Consolas" w:cs="Consolas"/>
@@ -4444,20 +3812,8 @@
           <w:sz w:val="19"/>
           <w:szCs w:val="19"/>
         </w:rPr>
-        <w:t xml:space="preserve"> </w:t>
-      </w:r>
-      <w:proofErr w:type="spellStart"/>
-      <w:r>
-        <w:rPr>
-          <w:rFonts w:ascii="Consolas" w:hAnsi="Consolas" w:cs="Consolas"/>
-          <w:color w:val="000000"/>
-          <w:kern w:val="0"/>
-          <w:sz w:val="19"/>
-          <w:szCs w:val="19"/>
-        </w:rPr>
-        <w:t>Total_Sales</w:t>
-      </w:r>
-      <w:proofErr w:type="spellEnd"/>
+        <w:t xml:space="preserve"> Total_Sales</w:t>
+      </w:r>
       <w:r>
         <w:rPr>
           <w:rFonts w:ascii="Consolas" w:hAnsi="Consolas" w:cs="Consolas"/>
@@ -4498,7 +3854,6 @@
         </w:rPr>
         <w:t>(</w:t>
       </w:r>
-      <w:proofErr w:type="spellStart"/>
       <w:r>
         <w:rPr>
           <w:rFonts w:ascii="Consolas" w:hAnsi="Consolas" w:cs="Consolas"/>
@@ -4509,7 +3864,6 @@
         </w:rPr>
         <w:t>total_price</w:t>
       </w:r>
-      <w:proofErr w:type="spellEnd"/>
       <w:r>
         <w:rPr>
           <w:rFonts w:ascii="Consolas" w:hAnsi="Consolas" w:cs="Consolas"/>
@@ -4635,7 +3989,6 @@
         </w:rPr>
         <w:t>(</w:t>
       </w:r>
-      <w:proofErr w:type="spellStart"/>
       <w:r>
         <w:rPr>
           <w:rFonts w:ascii="Consolas" w:hAnsi="Consolas" w:cs="Consolas"/>
@@ -4646,7 +3999,6 @@
         </w:rPr>
         <w:t>total_price</w:t>
       </w:r>
-      <w:proofErr w:type="spellEnd"/>
       <w:r>
         <w:rPr>
           <w:rFonts w:ascii="Consolas" w:hAnsi="Consolas" w:cs="Consolas"/>
@@ -4685,29 +4037,7 @@
           <w:sz w:val="19"/>
           <w:szCs w:val="19"/>
         </w:rPr>
-        <w:t xml:space="preserve"> </w:t>
-      </w:r>
-      <w:proofErr w:type="spellStart"/>
-      <w:r>
-        <w:rPr>
-          <w:rFonts w:ascii="Consolas" w:hAnsi="Consolas" w:cs="Consolas"/>
-          <w:color w:val="000000"/>
-          <w:kern w:val="0"/>
-          <w:sz w:val="19"/>
-          <w:szCs w:val="19"/>
-        </w:rPr>
-        <w:t>pizza_sales</w:t>
-      </w:r>
-      <w:proofErr w:type="spellEnd"/>
-      <w:r>
-        <w:rPr>
-          <w:rFonts w:ascii="Consolas" w:hAnsi="Consolas" w:cs="Consolas"/>
-          <w:color w:val="000000"/>
-          <w:kern w:val="0"/>
-          <w:sz w:val="19"/>
-          <w:szCs w:val="19"/>
-        </w:rPr>
-        <w:t xml:space="preserve"> </w:t>
+        <w:t xml:space="preserve"> pizza_sales </w:t>
       </w:r>
       <w:r>
         <w:rPr>
@@ -4729,7 +4059,6 @@
         </w:rPr>
         <w:t xml:space="preserve"> </w:t>
       </w:r>
-      <w:proofErr w:type="gramStart"/>
       <w:r>
         <w:rPr>
           <w:rFonts w:ascii="Consolas" w:hAnsi="Consolas" w:cs="Consolas"/>
@@ -4750,8 +4079,6 @@
         </w:rPr>
         <w:t>(</w:t>
       </w:r>
-      <w:proofErr w:type="spellStart"/>
-      <w:proofErr w:type="gramEnd"/>
       <w:r>
         <w:rPr>
           <w:rFonts w:ascii="Consolas" w:hAnsi="Consolas" w:cs="Consolas"/>
@@ -4762,7 +4089,6 @@
         </w:rPr>
         <w:t>order_date</w:t>
       </w:r>
-      <w:proofErr w:type="spellEnd"/>
       <w:r>
         <w:rPr>
           <w:rFonts w:ascii="Consolas" w:hAnsi="Consolas" w:cs="Consolas"/>
@@ -4841,20 +4167,8 @@
           <w:sz w:val="19"/>
           <w:szCs w:val="19"/>
         </w:rPr>
-        <w:t xml:space="preserve"> </w:t>
-      </w:r>
-      <w:proofErr w:type="spellStart"/>
-      <w:r>
-        <w:rPr>
-          <w:rFonts w:ascii="Consolas" w:hAnsi="Consolas" w:cs="Consolas"/>
-          <w:color w:val="000000"/>
-          <w:kern w:val="0"/>
-          <w:sz w:val="19"/>
-          <w:szCs w:val="19"/>
-        </w:rPr>
-        <w:t>Percentage_of_sales</w:t>
-      </w:r>
-      <w:proofErr w:type="spellEnd"/>
+        <w:t xml:space="preserve"> Percentage_of_sales</w:t>
+      </w:r>
     </w:p>
     <w:p>
       <w:pPr>
@@ -4888,20 +4202,8 @@
           <w:sz w:val="19"/>
           <w:szCs w:val="19"/>
         </w:rPr>
-        <w:t xml:space="preserve"> </w:t>
-      </w:r>
-      <w:proofErr w:type="spellStart"/>
-      <w:r>
-        <w:rPr>
-          <w:rFonts w:ascii="Consolas" w:hAnsi="Consolas" w:cs="Consolas"/>
-          <w:color w:val="000000"/>
-          <w:kern w:val="0"/>
-          <w:sz w:val="19"/>
-          <w:szCs w:val="19"/>
-        </w:rPr>
-        <w:t>pizza_sales</w:t>
-      </w:r>
-      <w:proofErr w:type="spellEnd"/>
+        <w:t xml:space="preserve"> pizza_sales</w:t>
+      </w:r>
     </w:p>
     <w:p>
       <w:pPr>
@@ -4937,7 +4239,6 @@
         </w:rPr>
         <w:t xml:space="preserve"> </w:t>
       </w:r>
-      <w:proofErr w:type="gramStart"/>
       <w:r>
         <w:rPr>
           <w:rFonts w:ascii="Consolas" w:hAnsi="Consolas" w:cs="Consolas"/>
@@ -4958,8 +4259,6 @@
         </w:rPr>
         <w:t>(</w:t>
       </w:r>
-      <w:proofErr w:type="spellStart"/>
-      <w:proofErr w:type="gramEnd"/>
       <w:r>
         <w:rPr>
           <w:rFonts w:ascii="Consolas" w:hAnsi="Consolas" w:cs="Consolas"/>
@@ -4970,7 +4269,6 @@
         </w:rPr>
         <w:t>order_date</w:t>
       </w:r>
-      <w:proofErr w:type="spellEnd"/>
       <w:r>
         <w:rPr>
           <w:rFonts w:ascii="Consolas" w:hAnsi="Consolas" w:cs="Consolas"/>
@@ -5060,20 +4358,8 @@
           <w:sz w:val="19"/>
           <w:szCs w:val="19"/>
         </w:rPr>
-        <w:t xml:space="preserve"> </w:t>
-      </w:r>
-      <w:proofErr w:type="spellStart"/>
-      <w:r>
-        <w:rPr>
-          <w:rFonts w:ascii="Consolas" w:hAnsi="Consolas" w:cs="Consolas"/>
-          <w:color w:val="000000"/>
-          <w:kern w:val="0"/>
-          <w:sz w:val="19"/>
-          <w:szCs w:val="19"/>
-        </w:rPr>
-        <w:t>pizza_category</w:t>
-      </w:r>
-      <w:proofErr w:type="spellEnd"/>
+        <w:t xml:space="preserve"> pizza_category</w:t>
+      </w:r>
     </w:p>
     <w:p>
       <w:pPr>
@@ -5207,20 +4493,8 @@
           <w:sz w:val="19"/>
           <w:szCs w:val="19"/>
         </w:rPr>
-        <w:t xml:space="preserve"> </w:t>
-      </w:r>
-      <w:proofErr w:type="spellStart"/>
-      <w:r>
-        <w:rPr>
-          <w:rFonts w:ascii="Consolas" w:hAnsi="Consolas" w:cs="Consolas"/>
-          <w:color w:val="000000"/>
-          <w:kern w:val="0"/>
-          <w:sz w:val="19"/>
-          <w:szCs w:val="19"/>
-        </w:rPr>
-        <w:t>pizza_size</w:t>
-      </w:r>
-      <w:proofErr w:type="spellEnd"/>
+        <w:t xml:space="preserve"> pizza_size</w:t>
+      </w:r>
       <w:r>
         <w:rPr>
           <w:rFonts w:ascii="Consolas" w:hAnsi="Consolas" w:cs="Consolas"/>
@@ -5261,7 +4535,6 @@
         </w:rPr>
         <w:t>(</w:t>
       </w:r>
-      <w:proofErr w:type="spellStart"/>
       <w:r>
         <w:rPr>
           <w:rFonts w:ascii="Consolas" w:hAnsi="Consolas" w:cs="Consolas"/>
@@ -5272,7 +4545,6 @@
         </w:rPr>
         <w:t>total_price</w:t>
       </w:r>
-      <w:proofErr w:type="spellEnd"/>
       <w:r>
         <w:rPr>
           <w:rFonts w:ascii="Consolas" w:hAnsi="Consolas" w:cs="Consolas"/>
@@ -5311,20 +4583,8 @@
           <w:sz w:val="19"/>
           <w:szCs w:val="19"/>
         </w:rPr>
-        <w:t xml:space="preserve"> </w:t>
-      </w:r>
-      <w:proofErr w:type="spellStart"/>
-      <w:r>
-        <w:rPr>
-          <w:rFonts w:ascii="Consolas" w:hAnsi="Consolas" w:cs="Consolas"/>
-          <w:color w:val="000000"/>
-          <w:kern w:val="0"/>
-          <w:sz w:val="19"/>
-          <w:szCs w:val="19"/>
-        </w:rPr>
-        <w:t>Total_Sales</w:t>
-      </w:r>
-      <w:proofErr w:type="spellEnd"/>
+        <w:t xml:space="preserve"> Total_Sales</w:t>
+      </w:r>
       <w:r>
         <w:rPr>
           <w:rFonts w:ascii="Consolas" w:hAnsi="Consolas" w:cs="Consolas"/>
@@ -5365,7 +4625,6 @@
         </w:rPr>
         <w:t>(</w:t>
       </w:r>
-      <w:proofErr w:type="spellStart"/>
       <w:r>
         <w:rPr>
           <w:rFonts w:ascii="Consolas" w:hAnsi="Consolas" w:cs="Consolas"/>
@@ -5376,7 +4635,6 @@
         </w:rPr>
         <w:t>total_price</w:t>
       </w:r>
-      <w:proofErr w:type="spellEnd"/>
       <w:r>
         <w:rPr>
           <w:rFonts w:ascii="Consolas" w:hAnsi="Consolas" w:cs="Consolas"/>
@@ -5502,7 +4760,6 @@
         </w:rPr>
         <w:t>(</w:t>
       </w:r>
-      <w:proofErr w:type="spellStart"/>
       <w:r>
         <w:rPr>
           <w:rFonts w:ascii="Consolas" w:hAnsi="Consolas" w:cs="Consolas"/>
@@ -5513,7 +4770,6 @@
         </w:rPr>
         <w:t>total_price</w:t>
       </w:r>
-      <w:proofErr w:type="spellEnd"/>
       <w:r>
         <w:rPr>
           <w:rFonts w:ascii="Consolas" w:hAnsi="Consolas" w:cs="Consolas"/>
@@ -5552,20 +4808,8 @@
           <w:sz w:val="19"/>
           <w:szCs w:val="19"/>
         </w:rPr>
-        <w:t xml:space="preserve"> </w:t>
-      </w:r>
-      <w:proofErr w:type="spellStart"/>
-      <w:r>
-        <w:rPr>
-          <w:rFonts w:ascii="Consolas" w:hAnsi="Consolas" w:cs="Consolas"/>
-          <w:color w:val="000000"/>
-          <w:kern w:val="0"/>
-          <w:sz w:val="19"/>
-          <w:szCs w:val="19"/>
-        </w:rPr>
-        <w:t>pizza_sales</w:t>
-      </w:r>
-      <w:proofErr w:type="spellEnd"/>
+        <w:t xml:space="preserve"> pizza_sales</w:t>
+      </w:r>
       <w:r>
         <w:rPr>
           <w:rFonts w:ascii="Consolas" w:hAnsi="Consolas" w:cs="Consolas"/>
@@ -5604,32 +4848,8 @@
           <w:sz w:val="19"/>
           <w:szCs w:val="19"/>
         </w:rPr>
-        <w:t xml:space="preserve"> </w:t>
-      </w:r>
-      <w:proofErr w:type="spellStart"/>
-      <w:r>
-        <w:rPr>
-          <w:rFonts w:ascii="Consolas" w:hAnsi="Consolas" w:cs="Consolas"/>
-          <w:color w:val="000000"/>
-          <w:kern w:val="0"/>
-          <w:sz w:val="19"/>
-          <w:szCs w:val="19"/>
-        </w:rPr>
-        <w:t>Percentage_of_</w:t>
-      </w:r>
-      <w:proofErr w:type="gramStart"/>
-      <w:r>
-        <w:rPr>
-          <w:rFonts w:ascii="Consolas" w:hAnsi="Consolas" w:cs="Consolas"/>
-          <w:color w:val="000000"/>
-          <w:kern w:val="0"/>
-          <w:sz w:val="19"/>
-          <w:szCs w:val="19"/>
-        </w:rPr>
-        <w:t>sales</w:t>
-      </w:r>
-      <w:proofErr w:type="spellEnd"/>
-      <w:proofErr w:type="gramEnd"/>
+        <w:t xml:space="preserve"> Percentage_of_sales</w:t>
+      </w:r>
     </w:p>
     <w:p>
       <w:pPr>
@@ -5663,20 +4883,8 @@
           <w:sz w:val="19"/>
           <w:szCs w:val="19"/>
         </w:rPr>
-        <w:t xml:space="preserve"> </w:t>
-      </w:r>
-      <w:proofErr w:type="spellStart"/>
-      <w:r>
-        <w:rPr>
-          <w:rFonts w:ascii="Consolas" w:hAnsi="Consolas" w:cs="Consolas"/>
-          <w:color w:val="000000"/>
-          <w:kern w:val="0"/>
-          <w:sz w:val="19"/>
-          <w:szCs w:val="19"/>
-        </w:rPr>
-        <w:t>pizza_sales</w:t>
-      </w:r>
-      <w:proofErr w:type="spellEnd"/>
+        <w:t xml:space="preserve"> pizza_sales</w:t>
+      </w:r>
     </w:p>
     <w:p>
       <w:pPr>
@@ -5726,20 +4934,8 @@
           <w:sz w:val="19"/>
           <w:szCs w:val="19"/>
         </w:rPr>
-        <w:t xml:space="preserve"> </w:t>
-      </w:r>
-      <w:proofErr w:type="spellStart"/>
-      <w:r>
-        <w:rPr>
-          <w:rFonts w:ascii="Consolas" w:hAnsi="Consolas" w:cs="Consolas"/>
-          <w:color w:val="000000"/>
-          <w:kern w:val="0"/>
-          <w:sz w:val="19"/>
-          <w:szCs w:val="19"/>
-        </w:rPr>
-        <w:t>pizza_size</w:t>
-      </w:r>
-      <w:proofErr w:type="spellEnd"/>
+        <w:t xml:space="preserve"> pizza_size</w:t>
+      </w:r>
     </w:p>
     <w:p>
       <w:pPr>
@@ -5857,20 +5053,8 @@
           <w:sz w:val="19"/>
           <w:szCs w:val="19"/>
         </w:rPr>
-        <w:t xml:space="preserve"> </w:t>
-      </w:r>
-      <w:proofErr w:type="spellStart"/>
-      <w:r>
-        <w:rPr>
-          <w:rFonts w:ascii="Consolas" w:hAnsi="Consolas" w:cs="Consolas"/>
-          <w:color w:val="000000"/>
-          <w:kern w:val="0"/>
-          <w:sz w:val="19"/>
-          <w:szCs w:val="19"/>
-        </w:rPr>
-        <w:t>pizza_size</w:t>
-      </w:r>
-      <w:proofErr w:type="spellEnd"/>
+        <w:t xml:space="preserve"> pizza_size</w:t>
+      </w:r>
       <w:r>
         <w:rPr>
           <w:rFonts w:ascii="Consolas" w:hAnsi="Consolas" w:cs="Consolas"/>
@@ -5891,7 +5075,6 @@
         </w:rPr>
         <w:t xml:space="preserve"> </w:t>
       </w:r>
-      <w:proofErr w:type="gramStart"/>
       <w:r>
         <w:rPr>
           <w:rFonts w:ascii="Consolas" w:hAnsi="Consolas" w:cs="Consolas"/>
@@ -5912,7 +5095,6 @@
         </w:rPr>
         <w:t>(</w:t>
       </w:r>
-      <w:proofErr w:type="gramEnd"/>
       <w:r>
         <w:rPr>
           <w:rFonts w:ascii="Consolas" w:hAnsi="Consolas" w:cs="Consolas"/>
@@ -5933,7 +5115,6 @@
         </w:rPr>
         <w:t>(</w:t>
       </w:r>
-      <w:proofErr w:type="spellStart"/>
       <w:r>
         <w:rPr>
           <w:rFonts w:ascii="Consolas" w:hAnsi="Consolas" w:cs="Consolas"/>
@@ -5944,7 +5125,6 @@
         </w:rPr>
         <w:t>total_price</w:t>
       </w:r>
-      <w:proofErr w:type="spellEnd"/>
       <w:r>
         <w:rPr>
           <w:rFonts w:ascii="Consolas" w:hAnsi="Consolas" w:cs="Consolas"/>
@@ -6073,20 +5253,8 @@
           <w:sz w:val="19"/>
           <w:szCs w:val="19"/>
         </w:rPr>
-        <w:t xml:space="preserve"> </w:t>
-      </w:r>
-      <w:proofErr w:type="spellStart"/>
-      <w:r>
-        <w:rPr>
-          <w:rFonts w:ascii="Consolas" w:hAnsi="Consolas" w:cs="Consolas"/>
-          <w:color w:val="000000"/>
-          <w:kern w:val="0"/>
-          <w:sz w:val="19"/>
-          <w:szCs w:val="19"/>
-        </w:rPr>
-        <w:t>Total_Sales</w:t>
-      </w:r>
-      <w:proofErr w:type="spellEnd"/>
+        <w:t xml:space="preserve"> Total_Sales</w:t>
+      </w:r>
       <w:r>
         <w:rPr>
           <w:rFonts w:ascii="Consolas" w:hAnsi="Consolas" w:cs="Consolas"/>
@@ -6147,7 +5315,6 @@
         </w:rPr>
         <w:t>(</w:t>
       </w:r>
-      <w:proofErr w:type="spellStart"/>
       <w:r>
         <w:rPr>
           <w:rFonts w:ascii="Consolas" w:hAnsi="Consolas" w:cs="Consolas"/>
@@ -6158,7 +5325,6 @@
         </w:rPr>
         <w:t>total_price</w:t>
       </w:r>
-      <w:proofErr w:type="spellEnd"/>
       <w:r>
         <w:rPr>
           <w:rFonts w:ascii="Consolas" w:hAnsi="Consolas" w:cs="Consolas"/>
@@ -6284,7 +5450,6 @@
         </w:rPr>
         <w:t>(</w:t>
       </w:r>
-      <w:proofErr w:type="spellStart"/>
       <w:r>
         <w:rPr>
           <w:rFonts w:ascii="Consolas" w:hAnsi="Consolas" w:cs="Consolas"/>
@@ -6295,7 +5460,6 @@
         </w:rPr>
         <w:t>total_price</w:t>
       </w:r>
-      <w:proofErr w:type="spellEnd"/>
       <w:r>
         <w:rPr>
           <w:rFonts w:ascii="Consolas" w:hAnsi="Consolas" w:cs="Consolas"/>
@@ -6334,20 +5498,8 @@
           <w:sz w:val="19"/>
           <w:szCs w:val="19"/>
         </w:rPr>
-        <w:t xml:space="preserve"> </w:t>
-      </w:r>
-      <w:proofErr w:type="spellStart"/>
-      <w:r>
-        <w:rPr>
-          <w:rFonts w:ascii="Consolas" w:hAnsi="Consolas" w:cs="Consolas"/>
-          <w:color w:val="000000"/>
-          <w:kern w:val="0"/>
-          <w:sz w:val="19"/>
-          <w:szCs w:val="19"/>
-        </w:rPr>
-        <w:t>pizza_sales</w:t>
-      </w:r>
-      <w:proofErr w:type="spellEnd"/>
+        <w:t xml:space="preserve"> pizza_sales</w:t>
+      </w:r>
       <w:r>
         <w:rPr>
           <w:rFonts w:ascii="Consolas" w:hAnsi="Consolas" w:cs="Consolas"/>
@@ -6476,32 +5628,8 @@
           <w:sz w:val="19"/>
           <w:szCs w:val="19"/>
         </w:rPr>
-        <w:t xml:space="preserve"> </w:t>
-      </w:r>
-      <w:proofErr w:type="spellStart"/>
-      <w:r>
-        <w:rPr>
-          <w:rFonts w:ascii="Consolas" w:hAnsi="Consolas" w:cs="Consolas"/>
-          <w:color w:val="000000"/>
-          <w:kern w:val="0"/>
-          <w:sz w:val="19"/>
-          <w:szCs w:val="19"/>
-        </w:rPr>
-        <w:t>Percentage_of_</w:t>
-      </w:r>
-      <w:proofErr w:type="gramStart"/>
-      <w:r>
-        <w:rPr>
-          <w:rFonts w:ascii="Consolas" w:hAnsi="Consolas" w:cs="Consolas"/>
-          <w:color w:val="000000"/>
-          <w:kern w:val="0"/>
-          <w:sz w:val="19"/>
-          <w:szCs w:val="19"/>
-        </w:rPr>
-        <w:t>sales</w:t>
-      </w:r>
-      <w:proofErr w:type="spellEnd"/>
-      <w:proofErr w:type="gramEnd"/>
+        <w:t xml:space="preserve"> Percentage_of_sales</w:t>
+      </w:r>
     </w:p>
     <w:p>
       <w:pPr>
@@ -6535,20 +5663,8 @@
           <w:sz w:val="19"/>
           <w:szCs w:val="19"/>
         </w:rPr>
-        <w:t xml:space="preserve"> </w:t>
-      </w:r>
-      <w:proofErr w:type="spellStart"/>
-      <w:r>
-        <w:rPr>
-          <w:rFonts w:ascii="Consolas" w:hAnsi="Consolas" w:cs="Consolas"/>
-          <w:color w:val="000000"/>
-          <w:kern w:val="0"/>
-          <w:sz w:val="19"/>
-          <w:szCs w:val="19"/>
-        </w:rPr>
-        <w:t>pizza_sales</w:t>
-      </w:r>
-      <w:proofErr w:type="spellEnd"/>
+        <w:t xml:space="preserve"> pizza_sales</w:t>
+      </w:r>
     </w:p>
     <w:p>
       <w:pPr>
@@ -6602,20 +5718,8 @@
           <w:sz w:val="19"/>
           <w:szCs w:val="19"/>
         </w:rPr>
-        <w:t xml:space="preserve"> </w:t>
-      </w:r>
-      <w:proofErr w:type="spellStart"/>
-      <w:r>
-        <w:rPr>
-          <w:rFonts w:ascii="Consolas" w:hAnsi="Consolas" w:cs="Consolas"/>
-          <w:color w:val="000000"/>
-          <w:kern w:val="0"/>
-          <w:sz w:val="19"/>
-          <w:szCs w:val="19"/>
-        </w:rPr>
-        <w:t>pizza_size</w:t>
-      </w:r>
-      <w:proofErr w:type="spellEnd"/>
+        <w:t xml:space="preserve"> pizza_size</w:t>
+      </w:r>
     </w:p>
     <w:p>
       <w:pPr>
@@ -6665,29 +5769,7 @@
           <w:sz w:val="19"/>
           <w:szCs w:val="19"/>
         </w:rPr>
-        <w:t xml:space="preserve"> </w:t>
-      </w:r>
-      <w:proofErr w:type="spellStart"/>
-      <w:r>
-        <w:rPr>
-          <w:rFonts w:ascii="Consolas" w:hAnsi="Consolas" w:cs="Consolas"/>
-          <w:color w:val="000000"/>
-          <w:kern w:val="0"/>
-          <w:sz w:val="19"/>
-          <w:szCs w:val="19"/>
-        </w:rPr>
-        <w:t>Percentage_of_sales</w:t>
-      </w:r>
-      <w:proofErr w:type="spellEnd"/>
-      <w:r>
-        <w:rPr>
-          <w:rFonts w:ascii="Consolas" w:hAnsi="Consolas" w:cs="Consolas"/>
-          <w:color w:val="000000"/>
-          <w:kern w:val="0"/>
-          <w:sz w:val="19"/>
-          <w:szCs w:val="19"/>
-        </w:rPr>
-        <w:t xml:space="preserve"> </w:t>
+        <w:t xml:space="preserve"> Percentage_of_sales </w:t>
       </w:r>
       <w:r>
         <w:rPr>
@@ -6844,20 +5926,8 @@
           <w:sz w:val="19"/>
           <w:szCs w:val="19"/>
         </w:rPr>
-        <w:t xml:space="preserve"> 5 </w:t>
-      </w:r>
-      <w:proofErr w:type="spellStart"/>
-      <w:r>
-        <w:rPr>
-          <w:rFonts w:ascii="Consolas" w:hAnsi="Consolas" w:cs="Consolas"/>
-          <w:color w:val="000000"/>
-          <w:kern w:val="0"/>
-          <w:sz w:val="19"/>
-          <w:szCs w:val="19"/>
-        </w:rPr>
-        <w:t>pizza_name</w:t>
-      </w:r>
-      <w:proofErr w:type="spellEnd"/>
+        <w:t xml:space="preserve"> 5 pizza_name</w:t>
+      </w:r>
       <w:r>
         <w:rPr>
           <w:rFonts w:ascii="Consolas" w:hAnsi="Consolas" w:cs="Consolas"/>
@@ -6878,7 +5948,6 @@
         </w:rPr>
         <w:t xml:space="preserve"> </w:t>
       </w:r>
-      <w:proofErr w:type="gramStart"/>
       <w:r>
         <w:rPr>
           <w:rFonts w:ascii="Consolas" w:hAnsi="Consolas" w:cs="Consolas"/>
@@ -6899,8 +5968,6 @@
         </w:rPr>
         <w:t>(</w:t>
       </w:r>
-      <w:proofErr w:type="spellStart"/>
-      <w:proofErr w:type="gramEnd"/>
       <w:r>
         <w:rPr>
           <w:rFonts w:ascii="Consolas" w:hAnsi="Consolas" w:cs="Consolas"/>
@@ -6911,7 +5978,6 @@
         </w:rPr>
         <w:t>total_price</w:t>
       </w:r>
-      <w:proofErr w:type="spellEnd"/>
       <w:r>
         <w:rPr>
           <w:rFonts w:ascii="Consolas" w:hAnsi="Consolas" w:cs="Consolas"/>
@@ -6950,29 +6016,7 @@
           <w:sz w:val="19"/>
           <w:szCs w:val="19"/>
         </w:rPr>
-        <w:t xml:space="preserve"> </w:t>
-      </w:r>
-      <w:proofErr w:type="spellStart"/>
-      <w:r>
-        <w:rPr>
-          <w:rFonts w:ascii="Consolas" w:hAnsi="Consolas" w:cs="Consolas"/>
-          <w:color w:val="000000"/>
-          <w:kern w:val="0"/>
-          <w:sz w:val="19"/>
-          <w:szCs w:val="19"/>
-        </w:rPr>
-        <w:t>Total_revenue</w:t>
-      </w:r>
-      <w:proofErr w:type="spellEnd"/>
-      <w:r>
-        <w:rPr>
-          <w:rFonts w:ascii="Consolas" w:hAnsi="Consolas" w:cs="Consolas"/>
-          <w:color w:val="000000"/>
-          <w:kern w:val="0"/>
-          <w:sz w:val="19"/>
-          <w:szCs w:val="19"/>
-        </w:rPr>
-        <w:t xml:space="preserve"> </w:t>
+        <w:t xml:space="preserve"> Total_revenue </w:t>
       </w:r>
       <w:r>
         <w:rPr>
@@ -6992,20 +6036,8 @@
           <w:sz w:val="19"/>
           <w:szCs w:val="19"/>
         </w:rPr>
-        <w:t xml:space="preserve"> </w:t>
-      </w:r>
-      <w:proofErr w:type="spellStart"/>
-      <w:r>
-        <w:rPr>
-          <w:rFonts w:ascii="Consolas" w:hAnsi="Consolas" w:cs="Consolas"/>
-          <w:color w:val="000000"/>
-          <w:kern w:val="0"/>
-          <w:sz w:val="19"/>
-          <w:szCs w:val="19"/>
-        </w:rPr>
-        <w:t>pizza_sales</w:t>
-      </w:r>
-      <w:proofErr w:type="spellEnd"/>
+        <w:t xml:space="preserve"> pizza_sales</w:t>
+      </w:r>
     </w:p>
     <w:p>
       <w:pPr>
@@ -7059,20 +6091,8 @@
           <w:sz w:val="19"/>
           <w:szCs w:val="19"/>
         </w:rPr>
-        <w:t xml:space="preserve"> </w:t>
-      </w:r>
-      <w:proofErr w:type="spellStart"/>
-      <w:r>
-        <w:rPr>
-          <w:rFonts w:ascii="Consolas" w:hAnsi="Consolas" w:cs="Consolas"/>
-          <w:color w:val="000000"/>
-          <w:kern w:val="0"/>
-          <w:sz w:val="19"/>
-          <w:szCs w:val="19"/>
-        </w:rPr>
-        <w:t>pizza_name</w:t>
-      </w:r>
-      <w:proofErr w:type="spellEnd"/>
+        <w:t xml:space="preserve"> pizza_name</w:t>
+      </w:r>
     </w:p>
     <w:p>
       <w:pPr>
@@ -7122,29 +6142,7 @@
           <w:sz w:val="19"/>
           <w:szCs w:val="19"/>
         </w:rPr>
-        <w:t xml:space="preserve"> </w:t>
-      </w:r>
-      <w:proofErr w:type="spellStart"/>
-      <w:r>
-        <w:rPr>
-          <w:rFonts w:ascii="Consolas" w:hAnsi="Consolas" w:cs="Consolas"/>
-          <w:color w:val="000000"/>
-          <w:kern w:val="0"/>
-          <w:sz w:val="19"/>
-          <w:szCs w:val="19"/>
-        </w:rPr>
-        <w:t>Total_revenue</w:t>
-      </w:r>
-      <w:proofErr w:type="spellEnd"/>
-      <w:r>
-        <w:rPr>
-          <w:rFonts w:ascii="Consolas" w:hAnsi="Consolas" w:cs="Consolas"/>
-          <w:color w:val="000000"/>
-          <w:kern w:val="0"/>
-          <w:sz w:val="19"/>
-          <w:szCs w:val="19"/>
-        </w:rPr>
-        <w:t xml:space="preserve"> </w:t>
+        <w:t xml:space="preserve"> Total_revenue </w:t>
       </w:r>
       <w:r>
         <w:rPr>
@@ -7291,20 +6289,8 @@
           <w:sz w:val="19"/>
           <w:szCs w:val="19"/>
         </w:rPr>
-        <w:t xml:space="preserve"> 5 </w:t>
-      </w:r>
-      <w:proofErr w:type="spellStart"/>
-      <w:r>
-        <w:rPr>
-          <w:rFonts w:ascii="Consolas" w:hAnsi="Consolas" w:cs="Consolas"/>
-          <w:color w:val="000000"/>
-          <w:kern w:val="0"/>
-          <w:sz w:val="19"/>
-          <w:szCs w:val="19"/>
-        </w:rPr>
-        <w:t>pizza_name</w:t>
-      </w:r>
-      <w:proofErr w:type="spellEnd"/>
+        <w:t xml:space="preserve"> 5 pizza_name</w:t>
+      </w:r>
       <w:r>
         <w:rPr>
           <w:rFonts w:ascii="Consolas" w:hAnsi="Consolas" w:cs="Consolas"/>
@@ -7325,7 +6311,6 @@
         </w:rPr>
         <w:t xml:space="preserve"> </w:t>
       </w:r>
-      <w:proofErr w:type="gramStart"/>
       <w:r>
         <w:rPr>
           <w:rFonts w:ascii="Consolas" w:hAnsi="Consolas" w:cs="Consolas"/>
@@ -7346,8 +6331,6 @@
         </w:rPr>
         <w:t>(</w:t>
       </w:r>
-      <w:proofErr w:type="spellStart"/>
-      <w:proofErr w:type="gramEnd"/>
       <w:r>
         <w:rPr>
           <w:rFonts w:ascii="Consolas" w:hAnsi="Consolas" w:cs="Consolas"/>
@@ -7358,7 +6341,6 @@
         </w:rPr>
         <w:t>total_price</w:t>
       </w:r>
-      <w:proofErr w:type="spellEnd"/>
       <w:r>
         <w:rPr>
           <w:rFonts w:ascii="Consolas" w:hAnsi="Consolas" w:cs="Consolas"/>
@@ -7397,29 +6379,7 @@
           <w:sz w:val="19"/>
           <w:szCs w:val="19"/>
         </w:rPr>
-        <w:t xml:space="preserve"> </w:t>
-      </w:r>
-      <w:proofErr w:type="spellStart"/>
-      <w:r>
-        <w:rPr>
-          <w:rFonts w:ascii="Consolas" w:hAnsi="Consolas" w:cs="Consolas"/>
-          <w:color w:val="000000"/>
-          <w:kern w:val="0"/>
-          <w:sz w:val="19"/>
-          <w:szCs w:val="19"/>
-        </w:rPr>
-        <w:t>Total_revenue</w:t>
-      </w:r>
-      <w:proofErr w:type="spellEnd"/>
-      <w:r>
-        <w:rPr>
-          <w:rFonts w:ascii="Consolas" w:hAnsi="Consolas" w:cs="Consolas"/>
-          <w:color w:val="000000"/>
-          <w:kern w:val="0"/>
-          <w:sz w:val="19"/>
-          <w:szCs w:val="19"/>
-        </w:rPr>
-        <w:t xml:space="preserve"> </w:t>
+        <w:t xml:space="preserve"> Total_revenue </w:t>
       </w:r>
       <w:r>
         <w:rPr>
@@ -7439,20 +6399,8 @@
           <w:sz w:val="19"/>
           <w:szCs w:val="19"/>
         </w:rPr>
-        <w:t xml:space="preserve"> </w:t>
-      </w:r>
-      <w:proofErr w:type="spellStart"/>
-      <w:r>
-        <w:rPr>
-          <w:rFonts w:ascii="Consolas" w:hAnsi="Consolas" w:cs="Consolas"/>
-          <w:color w:val="000000"/>
-          <w:kern w:val="0"/>
-          <w:sz w:val="19"/>
-          <w:szCs w:val="19"/>
-        </w:rPr>
-        <w:t>pizza_sales</w:t>
-      </w:r>
-      <w:proofErr w:type="spellEnd"/>
+        <w:t xml:space="preserve"> pizza_sales</w:t>
+      </w:r>
     </w:p>
     <w:p>
       <w:pPr>
@@ -7506,20 +6454,8 @@
           <w:sz w:val="19"/>
           <w:szCs w:val="19"/>
         </w:rPr>
-        <w:t xml:space="preserve"> </w:t>
-      </w:r>
-      <w:proofErr w:type="spellStart"/>
-      <w:r>
-        <w:rPr>
-          <w:rFonts w:ascii="Consolas" w:hAnsi="Consolas" w:cs="Consolas"/>
-          <w:color w:val="000000"/>
-          <w:kern w:val="0"/>
-          <w:sz w:val="19"/>
-          <w:szCs w:val="19"/>
-        </w:rPr>
-        <w:t>pizza_name</w:t>
-      </w:r>
-      <w:proofErr w:type="spellEnd"/>
+        <w:t xml:space="preserve"> pizza_name</w:t>
+      </w:r>
     </w:p>
     <w:p>
       <w:pPr>
@@ -7569,20 +6505,8 @@
           <w:sz w:val="19"/>
           <w:szCs w:val="19"/>
         </w:rPr>
-        <w:t xml:space="preserve"> </w:t>
-      </w:r>
-      <w:proofErr w:type="spellStart"/>
-      <w:r>
-        <w:rPr>
-          <w:rFonts w:ascii="Consolas" w:hAnsi="Consolas" w:cs="Consolas"/>
-          <w:color w:val="000000"/>
-          <w:kern w:val="0"/>
-          <w:sz w:val="19"/>
-          <w:szCs w:val="19"/>
-        </w:rPr>
-        <w:t>Total_revenue</w:t>
-      </w:r>
-      <w:proofErr w:type="spellEnd"/>
+        <w:t xml:space="preserve"> Total_revenue</w:t>
+      </w:r>
     </w:p>
     <w:p>
       <w:pPr>
@@ -7684,7 +6608,6 @@
         </w:rPr>
         <w:t xml:space="preserve"> </w:t>
       </w:r>
-      <w:proofErr w:type="gramStart"/>
       <w:r>
         <w:rPr>
           <w:b/>
@@ -7692,17 +6615,7 @@
           <w:sz w:val="20"/>
           <w:szCs w:val="20"/>
         </w:rPr>
-        <w:t>( TOTAL</w:t>
-      </w:r>
-      <w:proofErr w:type="gramEnd"/>
-      <w:r>
-        <w:rPr>
-          <w:b/>
-          <w:bCs/>
-          <w:sz w:val="20"/>
-          <w:szCs w:val="20"/>
-        </w:rPr>
-        <w:t xml:space="preserve"> PIZZA SOLD)</w:t>
+        <w:t>( TOTAL PIZZA SOLD)</w:t>
       </w:r>
     </w:p>
     <w:p>
@@ -7757,20 +6670,8 @@
           <w:sz w:val="19"/>
           <w:szCs w:val="19"/>
         </w:rPr>
-        <w:t xml:space="preserve"> 5 </w:t>
-      </w:r>
-      <w:proofErr w:type="spellStart"/>
-      <w:r>
-        <w:rPr>
-          <w:rFonts w:ascii="Consolas" w:hAnsi="Consolas" w:cs="Consolas"/>
-          <w:color w:val="000000"/>
-          <w:kern w:val="0"/>
-          <w:sz w:val="19"/>
-          <w:szCs w:val="19"/>
-        </w:rPr>
-        <w:t>pizza_name</w:t>
-      </w:r>
-      <w:proofErr w:type="spellEnd"/>
+        <w:t xml:space="preserve"> 5 pizza_name</w:t>
+      </w:r>
       <w:r>
         <w:rPr>
           <w:rFonts w:ascii="Consolas" w:hAnsi="Consolas" w:cs="Consolas"/>
@@ -7791,7 +6692,6 @@
         </w:rPr>
         <w:t xml:space="preserve"> </w:t>
       </w:r>
-      <w:proofErr w:type="gramStart"/>
       <w:r>
         <w:rPr>
           <w:rFonts w:ascii="Consolas" w:hAnsi="Consolas" w:cs="Consolas"/>
@@ -7812,7 +6712,6 @@
         </w:rPr>
         <w:t>(</w:t>
       </w:r>
-      <w:proofErr w:type="gramEnd"/>
       <w:r>
         <w:rPr>
           <w:rFonts w:ascii="Consolas" w:hAnsi="Consolas" w:cs="Consolas"/>
@@ -7861,29 +6760,7 @@
           <w:sz w:val="19"/>
           <w:szCs w:val="19"/>
         </w:rPr>
-        <w:t xml:space="preserve"> </w:t>
-      </w:r>
-      <w:proofErr w:type="spellStart"/>
-      <w:r>
-        <w:rPr>
-          <w:rFonts w:ascii="Consolas" w:hAnsi="Consolas" w:cs="Consolas"/>
-          <w:color w:val="000000"/>
-          <w:kern w:val="0"/>
-          <w:sz w:val="19"/>
-          <w:szCs w:val="19"/>
-        </w:rPr>
-        <w:t>Total_quantity</w:t>
-      </w:r>
-      <w:proofErr w:type="spellEnd"/>
-      <w:r>
-        <w:rPr>
-          <w:rFonts w:ascii="Consolas" w:hAnsi="Consolas" w:cs="Consolas"/>
-          <w:color w:val="000000"/>
-          <w:kern w:val="0"/>
-          <w:sz w:val="19"/>
-          <w:szCs w:val="19"/>
-        </w:rPr>
-        <w:t xml:space="preserve"> </w:t>
+        <w:t xml:space="preserve"> Total_quantity </w:t>
       </w:r>
       <w:r>
         <w:rPr>
@@ -7903,20 +6780,8 @@
           <w:sz w:val="19"/>
           <w:szCs w:val="19"/>
         </w:rPr>
-        <w:t xml:space="preserve"> </w:t>
-      </w:r>
-      <w:proofErr w:type="spellStart"/>
-      <w:r>
-        <w:rPr>
-          <w:rFonts w:ascii="Consolas" w:hAnsi="Consolas" w:cs="Consolas"/>
-          <w:color w:val="000000"/>
-          <w:kern w:val="0"/>
-          <w:sz w:val="19"/>
-          <w:szCs w:val="19"/>
-        </w:rPr>
-        <w:t>pizza_sales</w:t>
-      </w:r>
-      <w:proofErr w:type="spellEnd"/>
+        <w:t xml:space="preserve"> pizza_sales</w:t>
+      </w:r>
     </w:p>
     <w:p>
       <w:pPr>
@@ -7970,20 +6835,8 @@
           <w:sz w:val="19"/>
           <w:szCs w:val="19"/>
         </w:rPr>
-        <w:t xml:space="preserve"> </w:t>
-      </w:r>
-      <w:proofErr w:type="spellStart"/>
-      <w:r>
-        <w:rPr>
-          <w:rFonts w:ascii="Consolas" w:hAnsi="Consolas" w:cs="Consolas"/>
-          <w:color w:val="000000"/>
-          <w:kern w:val="0"/>
-          <w:sz w:val="19"/>
-          <w:szCs w:val="19"/>
-        </w:rPr>
-        <w:t>pizza_name</w:t>
-      </w:r>
-      <w:proofErr w:type="spellEnd"/>
+        <w:t xml:space="preserve"> pizza_name</w:t>
+      </w:r>
     </w:p>
     <w:p>
       <w:pPr>
@@ -8032,29 +6885,7 @@
           <w:sz w:val="19"/>
           <w:szCs w:val="19"/>
         </w:rPr>
-        <w:t xml:space="preserve"> </w:t>
-      </w:r>
-      <w:proofErr w:type="spellStart"/>
-      <w:r>
-        <w:rPr>
-          <w:rFonts w:ascii="Consolas" w:hAnsi="Consolas" w:cs="Consolas"/>
-          <w:color w:val="000000"/>
-          <w:kern w:val="0"/>
-          <w:sz w:val="19"/>
-          <w:szCs w:val="19"/>
-        </w:rPr>
-        <w:t>Total_quantity</w:t>
-      </w:r>
-      <w:proofErr w:type="spellEnd"/>
-      <w:r>
-        <w:rPr>
-          <w:rFonts w:ascii="Consolas" w:hAnsi="Consolas" w:cs="Consolas"/>
-          <w:color w:val="000000"/>
-          <w:kern w:val="0"/>
-          <w:sz w:val="19"/>
-          <w:szCs w:val="19"/>
-        </w:rPr>
-        <w:t xml:space="preserve"> </w:t>
+        <w:t xml:space="preserve"> Total_quantity </w:t>
       </w:r>
       <w:r>
         <w:rPr>
@@ -8158,7 +6989,6 @@
         </w:rPr>
         <w:t xml:space="preserve">BOTTOM 5 BY </w:t>
       </w:r>
-      <w:proofErr w:type="gramStart"/>
       <w:r>
         <w:rPr>
           <w:b/>
@@ -8166,17 +6996,7 @@
           <w:sz w:val="20"/>
           <w:szCs w:val="20"/>
         </w:rPr>
-        <w:t>QUANTITY(</w:t>
-      </w:r>
-      <w:proofErr w:type="gramEnd"/>
-      <w:r>
-        <w:rPr>
-          <w:b/>
-          <w:bCs/>
-          <w:sz w:val="20"/>
-          <w:szCs w:val="20"/>
-        </w:rPr>
-        <w:t>TOTAL</w:t>
+        <w:t>QUANTITY(TOTAL</w:t>
       </w:r>
       <w:r>
         <w:rPr>
@@ -8240,20 +7060,8 @@
           <w:sz w:val="19"/>
           <w:szCs w:val="19"/>
         </w:rPr>
-        <w:t xml:space="preserve"> 5 </w:t>
-      </w:r>
-      <w:proofErr w:type="spellStart"/>
-      <w:r>
-        <w:rPr>
-          <w:rFonts w:ascii="Consolas" w:hAnsi="Consolas" w:cs="Consolas"/>
-          <w:color w:val="000000"/>
-          <w:kern w:val="0"/>
-          <w:sz w:val="19"/>
-          <w:szCs w:val="19"/>
-        </w:rPr>
-        <w:t>pizza_name</w:t>
-      </w:r>
-      <w:proofErr w:type="spellEnd"/>
+        <w:t xml:space="preserve"> 5 pizza_name</w:t>
+      </w:r>
       <w:r>
         <w:rPr>
           <w:rFonts w:ascii="Consolas" w:hAnsi="Consolas" w:cs="Consolas"/>
@@ -8274,7 +7082,6 @@
         </w:rPr>
         <w:t xml:space="preserve"> </w:t>
       </w:r>
-      <w:proofErr w:type="gramStart"/>
       <w:r>
         <w:rPr>
           <w:rFonts w:ascii="Consolas" w:hAnsi="Consolas" w:cs="Consolas"/>
@@ -8295,7 +7102,6 @@
         </w:rPr>
         <w:t>(</w:t>
       </w:r>
-      <w:proofErr w:type="gramEnd"/>
       <w:r>
         <w:rPr>
           <w:rFonts w:ascii="Consolas" w:hAnsi="Consolas" w:cs="Consolas"/>
@@ -8344,20 +7150,8 @@
           <w:sz w:val="19"/>
           <w:szCs w:val="19"/>
         </w:rPr>
-        <w:t xml:space="preserve"> </w:t>
-      </w:r>
-      <w:proofErr w:type="spellStart"/>
-      <w:r>
-        <w:rPr>
-          <w:rFonts w:ascii="Consolas" w:hAnsi="Consolas" w:cs="Consolas"/>
-          <w:color w:val="000000"/>
-          <w:kern w:val="0"/>
-          <w:sz w:val="19"/>
-          <w:szCs w:val="19"/>
-        </w:rPr>
-        <w:t>Total_Pizza_Sold</w:t>
-      </w:r>
-      <w:proofErr w:type="spellEnd"/>
+        <w:t xml:space="preserve"> Total_Pizza_Sold</w:t>
+      </w:r>
     </w:p>
     <w:p>
       <w:pPr>
@@ -8391,20 +7185,8 @@
           <w:sz w:val="19"/>
           <w:szCs w:val="19"/>
         </w:rPr>
-        <w:t xml:space="preserve"> </w:t>
-      </w:r>
-      <w:proofErr w:type="spellStart"/>
-      <w:r>
-        <w:rPr>
-          <w:rFonts w:ascii="Consolas" w:hAnsi="Consolas" w:cs="Consolas"/>
-          <w:color w:val="000000"/>
-          <w:kern w:val="0"/>
-          <w:sz w:val="19"/>
-          <w:szCs w:val="19"/>
-        </w:rPr>
-        <w:t>pizza_sales</w:t>
-      </w:r>
-      <w:proofErr w:type="spellEnd"/>
+        <w:t xml:space="preserve"> pizza_sales</w:t>
+      </w:r>
     </w:p>
     <w:p>
       <w:pPr>
@@ -8458,20 +7240,8 @@
           <w:sz w:val="19"/>
           <w:szCs w:val="19"/>
         </w:rPr>
-        <w:t xml:space="preserve"> </w:t>
-      </w:r>
-      <w:proofErr w:type="spellStart"/>
-      <w:r>
-        <w:rPr>
-          <w:rFonts w:ascii="Consolas" w:hAnsi="Consolas" w:cs="Consolas"/>
-          <w:color w:val="000000"/>
-          <w:kern w:val="0"/>
-          <w:sz w:val="19"/>
-          <w:szCs w:val="19"/>
-        </w:rPr>
-        <w:t>pizza_name</w:t>
-      </w:r>
-      <w:proofErr w:type="spellEnd"/>
+        <w:t xml:space="preserve"> pizza_name</w:t>
+      </w:r>
     </w:p>
     <w:p>
       <w:pPr>
@@ -8520,29 +7290,7 @@
           <w:sz w:val="19"/>
           <w:szCs w:val="19"/>
         </w:rPr>
-        <w:t xml:space="preserve"> </w:t>
-      </w:r>
-      <w:proofErr w:type="spellStart"/>
-      <w:r>
-        <w:rPr>
-          <w:rFonts w:ascii="Consolas" w:hAnsi="Consolas" w:cs="Consolas"/>
-          <w:color w:val="000000"/>
-          <w:kern w:val="0"/>
-          <w:sz w:val="19"/>
-          <w:szCs w:val="19"/>
-        </w:rPr>
-        <w:t>Total_Pizza_Sold</w:t>
-      </w:r>
-      <w:proofErr w:type="spellEnd"/>
-      <w:r>
-        <w:rPr>
-          <w:rFonts w:ascii="Consolas" w:hAnsi="Consolas" w:cs="Consolas"/>
-          <w:color w:val="000000"/>
-          <w:kern w:val="0"/>
-          <w:sz w:val="19"/>
-          <w:szCs w:val="19"/>
-        </w:rPr>
-        <w:t xml:space="preserve"> </w:t>
+        <w:t xml:space="preserve"> Total_Pizza_Sold </w:t>
       </w:r>
       <w:r>
         <w:rPr>
@@ -8699,20 +7447,8 @@
           <w:sz w:val="19"/>
           <w:szCs w:val="19"/>
         </w:rPr>
-        <w:t xml:space="preserve"> 5 </w:t>
-      </w:r>
-      <w:proofErr w:type="spellStart"/>
-      <w:r>
-        <w:rPr>
-          <w:rFonts w:ascii="Consolas" w:hAnsi="Consolas" w:cs="Consolas"/>
-          <w:color w:val="000000"/>
-          <w:kern w:val="0"/>
-          <w:sz w:val="19"/>
-          <w:szCs w:val="19"/>
-        </w:rPr>
-        <w:t>pizza_name</w:t>
-      </w:r>
-      <w:proofErr w:type="spellEnd"/>
+        <w:t xml:space="preserve"> 5 pizza_name</w:t>
+      </w:r>
       <w:r>
         <w:rPr>
           <w:rFonts w:ascii="Consolas" w:hAnsi="Consolas" w:cs="Consolas"/>
@@ -8733,7 +7469,6 @@
         </w:rPr>
         <w:t xml:space="preserve"> </w:t>
       </w:r>
-      <w:proofErr w:type="gramStart"/>
       <w:r>
         <w:rPr>
           <w:rFonts w:ascii="Consolas" w:hAnsi="Consolas" w:cs="Consolas"/>
@@ -8754,7 +7489,6 @@
         </w:rPr>
         <w:t>(</w:t>
       </w:r>
-      <w:proofErr w:type="gramEnd"/>
       <w:r>
         <w:rPr>
           <w:rFonts w:ascii="Consolas" w:hAnsi="Consolas" w:cs="Consolas"/>
@@ -8773,20 +7507,8 @@
           <w:sz w:val="19"/>
           <w:szCs w:val="19"/>
         </w:rPr>
-        <w:t xml:space="preserve"> </w:t>
-      </w:r>
-      <w:proofErr w:type="spellStart"/>
-      <w:r>
-        <w:rPr>
-          <w:rFonts w:ascii="Consolas" w:hAnsi="Consolas" w:cs="Consolas"/>
-          <w:color w:val="000000"/>
-          <w:kern w:val="0"/>
-          <w:sz w:val="19"/>
-          <w:szCs w:val="19"/>
-        </w:rPr>
-        <w:t>order_id</w:t>
-      </w:r>
-      <w:proofErr w:type="spellEnd"/>
+        <w:t xml:space="preserve"> order_id</w:t>
+      </w:r>
       <w:r>
         <w:rPr>
           <w:rFonts w:ascii="Consolas" w:hAnsi="Consolas" w:cs="Consolas"/>
@@ -8825,20 +7547,8 @@
           <w:sz w:val="19"/>
           <w:szCs w:val="19"/>
         </w:rPr>
-        <w:t xml:space="preserve"> </w:t>
-      </w:r>
-      <w:proofErr w:type="spellStart"/>
-      <w:r>
-        <w:rPr>
-          <w:rFonts w:ascii="Consolas" w:hAnsi="Consolas" w:cs="Consolas"/>
-          <w:color w:val="000000"/>
-          <w:kern w:val="0"/>
-          <w:sz w:val="19"/>
-          <w:szCs w:val="19"/>
-        </w:rPr>
-        <w:t>Total_Orders</w:t>
-      </w:r>
-      <w:proofErr w:type="spellEnd"/>
+        <w:t xml:space="preserve"> Total_Orders</w:t>
+      </w:r>
     </w:p>
     <w:p>
       <w:pPr>
@@ -8872,20 +7582,8 @@
           <w:sz w:val="19"/>
           <w:szCs w:val="19"/>
         </w:rPr>
-        <w:t xml:space="preserve"> </w:t>
-      </w:r>
-      <w:proofErr w:type="spellStart"/>
-      <w:r>
-        <w:rPr>
-          <w:rFonts w:ascii="Consolas" w:hAnsi="Consolas" w:cs="Consolas"/>
-          <w:color w:val="000000"/>
-          <w:kern w:val="0"/>
-          <w:sz w:val="19"/>
-          <w:szCs w:val="19"/>
-        </w:rPr>
-        <w:t>pizza_sales</w:t>
-      </w:r>
-      <w:proofErr w:type="spellEnd"/>
+        <w:t xml:space="preserve"> pizza_sales</w:t>
+      </w:r>
     </w:p>
     <w:p>
       <w:pPr>
@@ -8939,20 +7637,8 @@
           <w:sz w:val="19"/>
           <w:szCs w:val="19"/>
         </w:rPr>
-        <w:t xml:space="preserve"> </w:t>
-      </w:r>
-      <w:proofErr w:type="spellStart"/>
-      <w:r>
-        <w:rPr>
-          <w:rFonts w:ascii="Consolas" w:hAnsi="Consolas" w:cs="Consolas"/>
-          <w:color w:val="000000"/>
-          <w:kern w:val="0"/>
-          <w:sz w:val="19"/>
-          <w:szCs w:val="19"/>
-        </w:rPr>
-        <w:t>pizza_name</w:t>
-      </w:r>
-      <w:proofErr w:type="spellEnd"/>
+        <w:t xml:space="preserve"> pizza_name</w:t>
+      </w:r>
     </w:p>
     <w:p>
       <w:pPr>
@@ -9006,29 +7692,7 @@
           <w:sz w:val="19"/>
           <w:szCs w:val="19"/>
         </w:rPr>
-        <w:t xml:space="preserve"> </w:t>
-      </w:r>
-      <w:proofErr w:type="spellStart"/>
-      <w:r>
-        <w:rPr>
-          <w:rFonts w:ascii="Consolas" w:hAnsi="Consolas" w:cs="Consolas"/>
-          <w:color w:val="000000"/>
-          <w:kern w:val="0"/>
-          <w:sz w:val="19"/>
-          <w:szCs w:val="19"/>
-        </w:rPr>
-        <w:t>Total_Orders</w:t>
-      </w:r>
-      <w:proofErr w:type="spellEnd"/>
-      <w:r>
-        <w:rPr>
-          <w:rFonts w:ascii="Consolas" w:hAnsi="Consolas" w:cs="Consolas"/>
-          <w:color w:val="000000"/>
-          <w:kern w:val="0"/>
-          <w:sz w:val="19"/>
-          <w:szCs w:val="19"/>
-        </w:rPr>
-        <w:t xml:space="preserve"> </w:t>
+        <w:t xml:space="preserve"> Total_Orders </w:t>
       </w:r>
       <w:r>
         <w:rPr>
@@ -9201,20 +7865,8 @@
           <w:sz w:val="19"/>
           <w:szCs w:val="19"/>
         </w:rPr>
-        <w:t xml:space="preserve"> 5 </w:t>
-      </w:r>
-      <w:proofErr w:type="spellStart"/>
-      <w:r>
-        <w:rPr>
-          <w:rFonts w:ascii="Consolas" w:hAnsi="Consolas" w:cs="Consolas"/>
-          <w:color w:val="000000"/>
-          <w:kern w:val="0"/>
-          <w:sz w:val="19"/>
-          <w:szCs w:val="19"/>
-        </w:rPr>
-        <w:t>pizza_name</w:t>
-      </w:r>
-      <w:proofErr w:type="spellEnd"/>
+        <w:t xml:space="preserve"> 5 pizza_name</w:t>
+      </w:r>
       <w:r>
         <w:rPr>
           <w:rFonts w:ascii="Consolas" w:hAnsi="Consolas" w:cs="Consolas"/>
@@ -9235,7 +7887,6 @@
         </w:rPr>
         <w:t xml:space="preserve"> </w:t>
       </w:r>
-      <w:proofErr w:type="gramStart"/>
       <w:r>
         <w:rPr>
           <w:rFonts w:ascii="Consolas" w:hAnsi="Consolas" w:cs="Consolas"/>
@@ -9256,7 +7907,6 @@
         </w:rPr>
         <w:t>(</w:t>
       </w:r>
-      <w:proofErr w:type="gramEnd"/>
       <w:r>
         <w:rPr>
           <w:rFonts w:ascii="Consolas" w:hAnsi="Consolas" w:cs="Consolas"/>
@@ -9275,20 +7925,8 @@
           <w:sz w:val="19"/>
           <w:szCs w:val="19"/>
         </w:rPr>
-        <w:t xml:space="preserve"> </w:t>
-      </w:r>
-      <w:proofErr w:type="spellStart"/>
-      <w:r>
-        <w:rPr>
-          <w:rFonts w:ascii="Consolas" w:hAnsi="Consolas" w:cs="Consolas"/>
-          <w:color w:val="000000"/>
-          <w:kern w:val="0"/>
-          <w:sz w:val="19"/>
-          <w:szCs w:val="19"/>
-        </w:rPr>
-        <w:t>order_id</w:t>
-      </w:r>
-      <w:proofErr w:type="spellEnd"/>
+        <w:t xml:space="preserve"> order_id</w:t>
+      </w:r>
       <w:r>
         <w:rPr>
           <w:rFonts w:ascii="Consolas" w:hAnsi="Consolas" w:cs="Consolas"/>
@@ -9327,20 +7965,8 @@
           <w:sz w:val="19"/>
           <w:szCs w:val="19"/>
         </w:rPr>
-        <w:t xml:space="preserve"> </w:t>
-      </w:r>
-      <w:proofErr w:type="spellStart"/>
-      <w:r>
-        <w:rPr>
-          <w:rFonts w:ascii="Consolas" w:hAnsi="Consolas" w:cs="Consolas"/>
-          <w:color w:val="000000"/>
-          <w:kern w:val="0"/>
-          <w:sz w:val="19"/>
-          <w:szCs w:val="19"/>
-        </w:rPr>
-        <w:t>Total_Orders</w:t>
-      </w:r>
-      <w:proofErr w:type="spellEnd"/>
+        <w:t xml:space="preserve"> Total_Orders</w:t>
+      </w:r>
     </w:p>
     <w:p>
       <w:pPr>
@@ -9374,20 +8000,8 @@
           <w:sz w:val="19"/>
           <w:szCs w:val="19"/>
         </w:rPr>
-        <w:t xml:space="preserve"> </w:t>
-      </w:r>
-      <w:proofErr w:type="spellStart"/>
-      <w:r>
-        <w:rPr>
-          <w:rFonts w:ascii="Consolas" w:hAnsi="Consolas" w:cs="Consolas"/>
-          <w:color w:val="000000"/>
-          <w:kern w:val="0"/>
-          <w:sz w:val="19"/>
-          <w:szCs w:val="19"/>
-        </w:rPr>
-        <w:t>pizza_sales</w:t>
-      </w:r>
-      <w:proofErr w:type="spellEnd"/>
+        <w:t xml:space="preserve"> pizza_sales</w:t>
+      </w:r>
     </w:p>
     <w:p>
       <w:pPr>
@@ -9441,20 +8055,8 @@
           <w:sz w:val="19"/>
           <w:szCs w:val="19"/>
         </w:rPr>
-        <w:t xml:space="preserve"> </w:t>
-      </w:r>
-      <w:proofErr w:type="spellStart"/>
-      <w:r>
-        <w:rPr>
-          <w:rFonts w:ascii="Consolas" w:hAnsi="Consolas" w:cs="Consolas"/>
-          <w:color w:val="000000"/>
-          <w:kern w:val="0"/>
-          <w:sz w:val="19"/>
-          <w:szCs w:val="19"/>
-        </w:rPr>
-        <w:t>pizza_name</w:t>
-      </w:r>
-      <w:proofErr w:type="spellEnd"/>
+        <w:t xml:space="preserve"> pizza_name</w:t>
+      </w:r>
     </w:p>
     <w:p>
       <w:pPr>
@@ -9503,29 +8105,7 @@
           <w:sz w:val="19"/>
           <w:szCs w:val="19"/>
         </w:rPr>
-        <w:t xml:space="preserve"> </w:t>
-      </w:r>
-      <w:proofErr w:type="spellStart"/>
-      <w:r>
-        <w:rPr>
-          <w:rFonts w:ascii="Consolas" w:hAnsi="Consolas" w:cs="Consolas"/>
-          <w:color w:val="000000"/>
-          <w:kern w:val="0"/>
-          <w:sz w:val="19"/>
-          <w:szCs w:val="19"/>
-        </w:rPr>
-        <w:t>Total_Orders</w:t>
-      </w:r>
-      <w:proofErr w:type="spellEnd"/>
-      <w:r>
-        <w:rPr>
-          <w:rFonts w:ascii="Consolas" w:hAnsi="Consolas" w:cs="Consolas"/>
-          <w:color w:val="000000"/>
-          <w:kern w:val="0"/>
-          <w:sz w:val="19"/>
-          <w:szCs w:val="19"/>
-        </w:rPr>
-        <w:t xml:space="preserve"> </w:t>
+        <w:t xml:space="preserve"> Total_Orders </w:t>
       </w:r>
       <w:r>
         <w:rPr>
@@ -9662,20 +8242,8 @@
           <w:sz w:val="19"/>
           <w:szCs w:val="19"/>
         </w:rPr>
-        <w:t xml:space="preserve"> </w:t>
-      </w:r>
-      <w:proofErr w:type="spellStart"/>
-      <w:r>
-        <w:rPr>
-          <w:rFonts w:ascii="Consolas" w:hAnsi="Consolas" w:cs="Consolas"/>
-          <w:color w:val="000000"/>
-          <w:kern w:val="0"/>
-          <w:sz w:val="19"/>
-          <w:szCs w:val="19"/>
-        </w:rPr>
-        <w:t>pizza_size</w:t>
-      </w:r>
-      <w:proofErr w:type="spellEnd"/>
+        <w:t xml:space="preserve"> pizza_size</w:t>
+      </w:r>
       <w:r>
         <w:rPr>
           <w:rFonts w:ascii="Consolas" w:hAnsi="Consolas" w:cs="Consolas"/>
@@ -9696,7 +8264,6 @@
         </w:rPr>
         <w:t xml:space="preserve"> </w:t>
       </w:r>
-      <w:proofErr w:type="gramStart"/>
       <w:r>
         <w:rPr>
           <w:rFonts w:ascii="Consolas" w:hAnsi="Consolas" w:cs="Consolas"/>
@@ -9717,7 +8284,6 @@
         </w:rPr>
         <w:t>(</w:t>
       </w:r>
-      <w:proofErr w:type="gramEnd"/>
       <w:r>
         <w:rPr>
           <w:rFonts w:ascii="Consolas" w:hAnsi="Consolas" w:cs="Consolas"/>
@@ -9738,7 +8304,6 @@
         </w:rPr>
         <w:t>(</w:t>
       </w:r>
-      <w:proofErr w:type="spellStart"/>
       <w:r>
         <w:rPr>
           <w:rFonts w:ascii="Consolas" w:hAnsi="Consolas" w:cs="Consolas"/>
@@ -9749,7 +8314,6 @@
         </w:rPr>
         <w:t>total_price</w:t>
       </w:r>
-      <w:proofErr w:type="spellEnd"/>
       <w:r>
         <w:rPr>
           <w:rFonts w:ascii="Consolas" w:hAnsi="Consolas" w:cs="Consolas"/>
@@ -9878,20 +8442,8 @@
           <w:sz w:val="19"/>
           <w:szCs w:val="19"/>
         </w:rPr>
-        <w:t xml:space="preserve"> </w:t>
-      </w:r>
-      <w:proofErr w:type="spellStart"/>
-      <w:r>
-        <w:rPr>
-          <w:rFonts w:ascii="Consolas" w:hAnsi="Consolas" w:cs="Consolas"/>
-          <w:color w:val="000000"/>
-          <w:kern w:val="0"/>
-          <w:sz w:val="19"/>
-          <w:szCs w:val="19"/>
-        </w:rPr>
-        <w:t>Total_Sales</w:t>
-      </w:r>
-      <w:proofErr w:type="spellEnd"/>
+        <w:t xml:space="preserve"> Total_Sales</w:t>
+      </w:r>
       <w:r>
         <w:rPr>
           <w:rFonts w:ascii="Consolas" w:hAnsi="Consolas" w:cs="Consolas"/>
@@ -9952,7 +8504,6 @@
         </w:rPr>
         <w:t>(</w:t>
       </w:r>
-      <w:proofErr w:type="spellStart"/>
       <w:r>
         <w:rPr>
           <w:rFonts w:ascii="Consolas" w:hAnsi="Consolas" w:cs="Consolas"/>
@@ -9963,7 +8514,6 @@
         </w:rPr>
         <w:t>total_price</w:t>
       </w:r>
-      <w:proofErr w:type="spellEnd"/>
       <w:r>
         <w:rPr>
           <w:rFonts w:ascii="Consolas" w:hAnsi="Consolas" w:cs="Consolas"/>
@@ -10089,7 +8639,6 @@
         </w:rPr>
         <w:t>(</w:t>
       </w:r>
-      <w:proofErr w:type="spellStart"/>
       <w:r>
         <w:rPr>
           <w:rFonts w:ascii="Consolas" w:hAnsi="Consolas" w:cs="Consolas"/>
@@ -10100,7 +8649,6 @@
         </w:rPr>
         <w:t>total_price</w:t>
       </w:r>
-      <w:proofErr w:type="spellEnd"/>
       <w:r>
         <w:rPr>
           <w:rFonts w:ascii="Consolas" w:hAnsi="Consolas" w:cs="Consolas"/>
@@ -10139,29 +8687,7 @@
           <w:sz w:val="19"/>
           <w:szCs w:val="19"/>
         </w:rPr>
-        <w:t xml:space="preserve"> </w:t>
-      </w:r>
-      <w:proofErr w:type="spellStart"/>
-      <w:r>
-        <w:rPr>
-          <w:rFonts w:ascii="Consolas" w:hAnsi="Consolas" w:cs="Consolas"/>
-          <w:color w:val="000000"/>
-          <w:kern w:val="0"/>
-          <w:sz w:val="19"/>
-          <w:szCs w:val="19"/>
-        </w:rPr>
-        <w:t>pizza_sales</w:t>
-      </w:r>
-      <w:proofErr w:type="spellEnd"/>
-      <w:r>
-        <w:rPr>
-          <w:rFonts w:ascii="Consolas" w:hAnsi="Consolas" w:cs="Consolas"/>
-          <w:color w:val="000000"/>
-          <w:kern w:val="0"/>
-          <w:sz w:val="19"/>
-          <w:szCs w:val="19"/>
-        </w:rPr>
-        <w:t xml:space="preserve"> </w:t>
+        <w:t xml:space="preserve"> pizza_sales </w:t>
       </w:r>
       <w:r>
         <w:rPr>
@@ -10241,31 +8767,8 @@
           <w:sz w:val="19"/>
           <w:szCs w:val="19"/>
         </w:rPr>
-        <w:t xml:space="preserve"> </w:t>
-      </w:r>
-      <w:proofErr w:type="spellStart"/>
-      <w:r>
-        <w:rPr>
-          <w:rFonts w:ascii="Consolas" w:hAnsi="Consolas" w:cs="Consolas"/>
-          <w:color w:val="000000"/>
-          <w:kern w:val="0"/>
-          <w:sz w:val="19"/>
-          <w:szCs w:val="19"/>
-        </w:rPr>
-        <w:t>order_</w:t>
-      </w:r>
-      <w:proofErr w:type="gramStart"/>
-      <w:r>
-        <w:rPr>
-          <w:rFonts w:ascii="Consolas" w:hAnsi="Consolas" w:cs="Consolas"/>
-          <w:color w:val="000000"/>
-          <w:kern w:val="0"/>
-          <w:sz w:val="19"/>
-          <w:szCs w:val="19"/>
-        </w:rPr>
-        <w:t>date</w:t>
-      </w:r>
-      <w:proofErr w:type="spellEnd"/>
+        <w:t xml:space="preserve"> order_date</w:t>
+      </w:r>
       <w:r>
         <w:rPr>
           <w:rFonts w:ascii="Consolas" w:hAnsi="Consolas" w:cs="Consolas"/>
@@ -10276,7 +8779,6 @@
         </w:rPr>
         <w:t>)=</w:t>
       </w:r>
-      <w:proofErr w:type="gramEnd"/>
       <w:r>
         <w:rPr>
           <w:rFonts w:ascii="Consolas" w:hAnsi="Consolas" w:cs="Consolas"/>
@@ -10415,20 +8917,8 @@
           <w:sz w:val="19"/>
           <w:szCs w:val="19"/>
         </w:rPr>
-        <w:t xml:space="preserve"> </w:t>
-      </w:r>
-      <w:proofErr w:type="spellStart"/>
-      <w:r>
-        <w:rPr>
-          <w:rFonts w:ascii="Consolas" w:hAnsi="Consolas" w:cs="Consolas"/>
-          <w:color w:val="000000"/>
-          <w:kern w:val="0"/>
-          <w:sz w:val="19"/>
-          <w:szCs w:val="19"/>
-        </w:rPr>
-        <w:t>Percentage_of_sales</w:t>
-      </w:r>
-      <w:proofErr w:type="spellEnd"/>
+        <w:t xml:space="preserve"> Percentage_of_sales</w:t>
+      </w:r>
     </w:p>
     <w:p>
       <w:pPr>
@@ -10462,20 +8952,8 @@
           <w:sz w:val="19"/>
           <w:szCs w:val="19"/>
         </w:rPr>
-        <w:t xml:space="preserve"> </w:t>
-      </w:r>
-      <w:proofErr w:type="spellStart"/>
-      <w:r>
-        <w:rPr>
-          <w:rFonts w:ascii="Consolas" w:hAnsi="Consolas" w:cs="Consolas"/>
-          <w:color w:val="000000"/>
-          <w:kern w:val="0"/>
-          <w:sz w:val="19"/>
-          <w:szCs w:val="19"/>
-        </w:rPr>
-        <w:t>pizza_sales</w:t>
-      </w:r>
-      <w:proofErr w:type="spellEnd"/>
+        <w:t xml:space="preserve"> pizza_sales</w:t>
+      </w:r>
     </w:p>
     <w:p>
       <w:pPr>
@@ -10569,31 +9047,8 @@
           <w:sz w:val="19"/>
           <w:szCs w:val="19"/>
         </w:rPr>
-        <w:t xml:space="preserve"> </w:t>
-      </w:r>
-      <w:proofErr w:type="spellStart"/>
-      <w:r>
-        <w:rPr>
-          <w:rFonts w:ascii="Consolas" w:hAnsi="Consolas" w:cs="Consolas"/>
-          <w:color w:val="000000"/>
-          <w:kern w:val="0"/>
-          <w:sz w:val="19"/>
-          <w:szCs w:val="19"/>
-        </w:rPr>
-        <w:t>order_</w:t>
-      </w:r>
-      <w:proofErr w:type="gramStart"/>
-      <w:r>
-        <w:rPr>
-          <w:rFonts w:ascii="Consolas" w:hAnsi="Consolas" w:cs="Consolas"/>
-          <w:color w:val="000000"/>
-          <w:kern w:val="0"/>
-          <w:sz w:val="19"/>
-          <w:szCs w:val="19"/>
-        </w:rPr>
-        <w:t>date</w:t>
-      </w:r>
-      <w:proofErr w:type="spellEnd"/>
+        <w:t xml:space="preserve"> order_date</w:t>
+      </w:r>
       <w:r>
         <w:rPr>
           <w:rFonts w:ascii="Consolas" w:hAnsi="Consolas" w:cs="Consolas"/>
@@ -10604,7 +9059,6 @@
         </w:rPr>
         <w:t>)=</w:t>
       </w:r>
-      <w:proofErr w:type="gramEnd"/>
       <w:r>
         <w:rPr>
           <w:rFonts w:ascii="Consolas" w:hAnsi="Consolas" w:cs="Consolas"/>
@@ -10668,20 +9122,8 @@
           <w:sz w:val="19"/>
           <w:szCs w:val="19"/>
         </w:rPr>
-        <w:t xml:space="preserve"> </w:t>
-      </w:r>
-      <w:proofErr w:type="spellStart"/>
-      <w:r>
-        <w:rPr>
-          <w:rFonts w:ascii="Consolas" w:hAnsi="Consolas" w:cs="Consolas"/>
-          <w:color w:val="000000"/>
-          <w:kern w:val="0"/>
-          <w:sz w:val="19"/>
-          <w:szCs w:val="19"/>
-        </w:rPr>
-        <w:t>pizza_size</w:t>
-      </w:r>
-      <w:proofErr w:type="spellEnd"/>
+        <w:t xml:space="preserve"> pizza_size</w:t>
+      </w:r>
     </w:p>
     <w:p>
       <w:pPr>
@@ -10731,29 +9173,7 @@
           <w:sz w:val="19"/>
           <w:szCs w:val="19"/>
         </w:rPr>
-        <w:t xml:space="preserve"> </w:t>
-      </w:r>
-      <w:proofErr w:type="spellStart"/>
-      <w:r>
-        <w:rPr>
-          <w:rFonts w:ascii="Consolas" w:hAnsi="Consolas" w:cs="Consolas"/>
-          <w:color w:val="000000"/>
-          <w:kern w:val="0"/>
-          <w:sz w:val="19"/>
-          <w:szCs w:val="19"/>
-        </w:rPr>
-        <w:t>Percentage_of_sales</w:t>
-      </w:r>
-      <w:proofErr w:type="spellEnd"/>
-      <w:r>
-        <w:rPr>
-          <w:rFonts w:ascii="Consolas" w:hAnsi="Consolas" w:cs="Consolas"/>
-          <w:color w:val="000000"/>
-          <w:kern w:val="0"/>
-          <w:sz w:val="19"/>
-          <w:szCs w:val="19"/>
-        </w:rPr>
-        <w:t xml:space="preserve"> </w:t>
+        <w:t xml:space="preserve"> Percentage_of_sales </w:t>
       </w:r>
       <w:r>
         <w:rPr>
@@ -10841,7 +9261,7 @@
 </file>
 
 <file path=word/numbering.xml><?xml version="1.0" encoding="utf-8"?>
-<w:numbering xmlns:wpc="http://schemas.microsoft.com/office/word/2010/wordprocessingCanvas" xmlns:cx="http://schemas.microsoft.com/office/drawing/2014/chartex" xmlns:cx1="http://schemas.microsoft.com/office/drawing/2015/9/8/chartex" xmlns:cx2="http://schemas.microsoft.com/office/drawing/2015/10/21/chartex" xmlns:cx3="http://schemas.microsoft.com/office/drawing/2016/5/9/chartex" xmlns:cx4="http://schemas.microsoft.com/office/drawing/2016/5/10/chartex" xmlns:cx5="http://schemas.microsoft.com/office/drawing/2016/5/11/chartex" xmlns:cx6="http://schemas.microsoft.com/office/drawing/2016/5/12/chartex" xmlns:cx7="http://schemas.microsoft.com/office/drawing/2016/5/13/chartex" xmlns:cx8="http://schemas.microsoft.com/office/drawing/2016/5/14/chartex" xmlns:mc="http://schemas.openxmlformats.org/markup-compatibility/2006" xmlns:aink="http://schemas.microsoft.com/office/drawing/2016/ink" xmlns:am3d="http://schemas.microsoft.com/office/drawing/2017/model3d" xmlns:o="urn:schemas-microsoft-com:office:office" xmlns:oel="http://schemas.microsoft.com/office/2019/extlst" xmlns:r="http://schemas.openxmlformats.org/officeDocument/2006/relationships" xmlns:m="http://schemas.openxmlformats.org/officeDocument/2006/math" xmlns:v="urn:schemas-microsoft-com:vml" xmlns:wp14="http://schemas.microsoft.com/office/word/2010/wordprocessingDrawing" xmlns:wp="http://schemas.openxmlformats.org/drawingml/2006/wordprocessingDrawing" xmlns:w10="urn:schemas-microsoft-com:office:word" xmlns:w="http://schemas.openxmlformats.org/wordprocessingml/2006/main" xmlns:w14="http://schemas.microsoft.com/office/word/2010/wordml" xmlns:w15="http://schemas.microsoft.com/office/word/2012/wordml" xmlns:w16cex="http://schemas.microsoft.com/office/word/2018/wordml/cex" xmlns:w16cid="http://schemas.microsoft.com/office/word/2016/wordml/cid" xmlns:w16="http://schemas.microsoft.com/office/word/2018/wordml" xmlns:w16sdtdh="http://schemas.microsoft.com/office/word/2020/wordml/sdtdatahash" xmlns:w16se="http://schemas.microsoft.com/office/word/2015/wordml/symex" xmlns:wpg="http://schemas.microsoft.com/office/word/2010/wordprocessingGroup" xmlns:wpi="http://schemas.microsoft.com/office/word/2010/wordprocessingInk" xmlns:wne="http://schemas.microsoft.com/office/word/2006/wordml" xmlns:wps="http://schemas.microsoft.com/office/word/2010/wordprocessingShape" mc:Ignorable="w14 w15 w16se w16cid w16 w16cex w16sdtdh wp14">
+<w:numbering xmlns:wpc="http://schemas.microsoft.com/office/word/2010/wordprocessingCanvas" xmlns:cx="http://schemas.microsoft.com/office/drawing/2014/chartex" xmlns:cx1="http://schemas.microsoft.com/office/drawing/2015/9/8/chartex" xmlns:cx2="http://schemas.microsoft.com/office/drawing/2015/10/21/chartex" xmlns:cx3="http://schemas.microsoft.com/office/drawing/2016/5/9/chartex" xmlns:cx4="http://schemas.microsoft.com/office/drawing/2016/5/10/chartex" xmlns:cx5="http://schemas.microsoft.com/office/drawing/2016/5/11/chartex" xmlns:cx6="http://schemas.microsoft.com/office/drawing/2016/5/12/chartex" xmlns:cx7="http://schemas.microsoft.com/office/drawing/2016/5/13/chartex" xmlns:cx8="http://schemas.microsoft.com/office/drawing/2016/5/14/chartex" xmlns:mc="http://schemas.openxmlformats.org/markup-compatibility/2006" xmlns:aink="http://schemas.microsoft.com/office/drawing/2016/ink" xmlns:am3d="http://schemas.microsoft.com/office/drawing/2017/model3d" xmlns:o="urn:schemas-microsoft-com:office:office" xmlns:oel="http://schemas.microsoft.com/office/2019/extlst" xmlns:r="http://schemas.openxmlformats.org/officeDocument/2006/relationships" xmlns:m="http://schemas.openxmlformats.org/officeDocument/2006/math" xmlns:v="urn:schemas-microsoft-com:vml" xmlns:wp14="http://schemas.microsoft.com/office/word/2010/wordprocessingDrawing" xmlns:wp="http://schemas.openxmlformats.org/drawingml/2006/wordprocessingDrawing" xmlns:w10="urn:schemas-microsoft-com:office:word" xmlns:w="http://schemas.openxmlformats.org/wordprocessingml/2006/main" xmlns:w14="http://schemas.microsoft.com/office/word/2010/wordml" xmlns:w15="http://schemas.microsoft.com/office/word/2012/wordml" xmlns:w16cex="http://schemas.microsoft.com/office/word/2018/wordml/cex" xmlns:w16cid="http://schemas.microsoft.com/office/word/2016/wordml/cid" xmlns:w16="http://schemas.microsoft.com/office/word/2018/wordml" xmlns:w16du="http://schemas.microsoft.com/office/word/2023/wordml/word16du" xmlns:w16sdtdh="http://schemas.microsoft.com/office/word/2020/wordml/sdtdatahash" xmlns:w16se="http://schemas.microsoft.com/office/word/2015/wordml/symex" xmlns:wpg="http://schemas.microsoft.com/office/word/2010/wordprocessingGroup" xmlns:wpi="http://schemas.microsoft.com/office/word/2010/wordprocessingInk" xmlns:wne="http://schemas.microsoft.com/office/word/2006/wordml" xmlns:wps="http://schemas.microsoft.com/office/word/2010/wordprocessingShape" mc:Ignorable="w14 w15 w16se w16cid w16 w16cex w16sdtdh w16du wp14">
   <w:abstractNum w:abstractNumId="0" w15:restartNumberingAfterBreak="0">
     <w:nsid w:val="03C01178"/>
     <w:multiLevelType w:val="hybridMultilevel"/>
@@ -11214,7 +9634,7 @@
 </file>
 
 <file path=word/styles.xml><?xml version="1.0" encoding="utf-8"?>
-<w:styles xmlns:mc="http://schemas.openxmlformats.org/markup-compatibility/2006" xmlns:r="http://schemas.openxmlformats.org/officeDocument/2006/relationships" xmlns:w="http://schemas.openxmlformats.org/wordprocessingml/2006/main" xmlns:w14="http://schemas.microsoft.com/office/word/2010/wordml" xmlns:w15="http://schemas.microsoft.com/office/word/2012/wordml" xmlns:w16cex="http://schemas.microsoft.com/office/word/2018/wordml/cex" xmlns:w16cid="http://schemas.microsoft.com/office/word/2016/wordml/cid" xmlns:w16="http://schemas.microsoft.com/office/word/2018/wordml" xmlns:w16sdtdh="http://schemas.microsoft.com/office/word/2020/wordml/sdtdatahash" xmlns:w16se="http://schemas.microsoft.com/office/word/2015/wordml/symex" mc:Ignorable="w14 w15 w16se w16cid w16 w16cex w16sdtdh">
+<w:styles xmlns:mc="http://schemas.openxmlformats.org/markup-compatibility/2006" xmlns:r="http://schemas.openxmlformats.org/officeDocument/2006/relationships" xmlns:w="http://schemas.openxmlformats.org/wordprocessingml/2006/main" xmlns:w14="http://schemas.microsoft.com/office/word/2010/wordml" xmlns:w15="http://schemas.microsoft.com/office/word/2012/wordml" xmlns:w16cex="http://schemas.microsoft.com/office/word/2018/wordml/cex" xmlns:w16cid="http://schemas.microsoft.com/office/word/2016/wordml/cid" xmlns:w16="http://schemas.microsoft.com/office/word/2018/wordml" xmlns:w16du="http://schemas.microsoft.com/office/word/2023/wordml/word16du" xmlns:w16sdtdh="http://schemas.microsoft.com/office/word/2020/wordml/sdtdatahash" xmlns:w16se="http://schemas.microsoft.com/office/word/2015/wordml/symex" mc:Ignorable="w14 w15 w16se w16cid w16 w16cex w16sdtdh w16du">
   <w:docDefaults>
     <w:rPrDefault>
       <w:rPr>
